--- a/Documentación/Casos de Uso Extendido v4.3.docx
+++ b/Documentación/Casos de Uso Extendido v4.3.docx
@@ -1,10 +1,10 @@
 
 <file path=word/document.xml><?xml version="1.0" encoding="utf-8"?>
-<w:document xmlns:wpc="http://schemas.microsoft.com/office/word/2010/wordprocessingCanvas" xmlns:cx="http://schemas.microsoft.com/office/drawing/2014/chartex" xmlns:cx1="http://schemas.microsoft.com/office/drawing/2015/9/8/chartex" xmlns:mc="http://schemas.openxmlformats.org/markup-compatibility/2006" xmlns:o="urn:schemas-microsoft-com:office:office" xmlns:r="http://schemas.openxmlformats.org/officeDocument/2006/relationships" xmlns:m="http://schemas.openxmlformats.org/officeDocument/2006/math" xmlns:v="urn:schemas-microsoft-com:vml" xmlns:wp14="http://schemas.microsoft.com/office/word/2010/wordprocessingDrawing" xmlns:wp="http://schemas.openxmlformats.org/drawingml/2006/wordprocessingDrawing" xmlns:w10="urn:schemas-microsoft-com:office:word" xmlns:w="http://schemas.openxmlformats.org/wordprocessingml/2006/main" xmlns:w14="http://schemas.microsoft.com/office/word/2010/wordml" xmlns:w15="http://schemas.microsoft.com/office/word/2012/wordml" xmlns:w16se="http://schemas.microsoft.com/office/word/2015/wordml/symex" xmlns:wpg="http://schemas.microsoft.com/office/word/2010/wordprocessingGroup" xmlns:wpi="http://schemas.microsoft.com/office/word/2010/wordprocessingInk" xmlns:wne="http://schemas.microsoft.com/office/word/2006/wordml" xmlns:wps="http://schemas.microsoft.com/office/word/2010/wordprocessingShape" mc:Ignorable="w14 w15 w16se wp14">
+<w:document xmlns:wpc="http://schemas.microsoft.com/office/word/2010/wordprocessingCanvas" xmlns:cx="http://schemas.microsoft.com/office/drawing/2014/chartex" xmlns:cx1="http://schemas.microsoft.com/office/drawing/2015/9/8/chartex" xmlns:cx2="http://schemas.microsoft.com/office/drawing/2015/10/21/chartex" xmlns:cx3="http://schemas.microsoft.com/office/drawing/2016/5/9/chartex" xmlns:cx4="http://schemas.microsoft.com/office/drawing/2016/5/10/chartex" xmlns:cx5="http://schemas.microsoft.com/office/drawing/2016/5/11/chartex" xmlns:cx6="http://schemas.microsoft.com/office/drawing/2016/5/12/chartex" xmlns:cx7="http://schemas.microsoft.com/office/drawing/2016/5/13/chartex" xmlns:cx8="http://schemas.microsoft.com/office/drawing/2016/5/14/chartex" xmlns:mc="http://schemas.openxmlformats.org/markup-compatibility/2006" xmlns:aink="http://schemas.microsoft.com/office/drawing/2016/ink" xmlns:am3d="http://schemas.microsoft.com/office/drawing/2017/model3d" xmlns:o="urn:schemas-microsoft-com:office:office" xmlns:r="http://schemas.openxmlformats.org/officeDocument/2006/relationships" xmlns:m="http://schemas.openxmlformats.org/officeDocument/2006/math" xmlns:v="urn:schemas-microsoft-com:vml" xmlns:wp14="http://schemas.microsoft.com/office/word/2010/wordprocessingDrawing" xmlns:wp="http://schemas.openxmlformats.org/drawingml/2006/wordprocessingDrawing" xmlns:w10="urn:schemas-microsoft-com:office:word" xmlns:w="http://schemas.openxmlformats.org/wordprocessingml/2006/main" xmlns:w14="http://schemas.microsoft.com/office/word/2010/wordml" xmlns:w15="http://schemas.microsoft.com/office/word/2012/wordml" xmlns:w16cex="http://schemas.microsoft.com/office/word/2018/wordml/cex" xmlns:w16cid="http://schemas.microsoft.com/office/word/2016/wordml/cid" xmlns:w16="http://schemas.microsoft.com/office/word/2018/wordml" xmlns:w16sdtdh="http://schemas.microsoft.com/office/word/2020/wordml/sdtdatahash" xmlns:w16se="http://schemas.microsoft.com/office/word/2015/wordml/symex" xmlns:wpg="http://schemas.microsoft.com/office/word/2010/wordprocessingGroup" xmlns:wpi="http://schemas.microsoft.com/office/word/2010/wordprocessingInk" xmlns:wne="http://schemas.microsoft.com/office/word/2006/wordml" xmlns:wps="http://schemas.microsoft.com/office/word/2010/wordprocessingShape" mc:Ignorable="w14 w15 w16se w16cid w16 w16cex w16sdtdh wp14">
   <w:body>
     <w:tbl>
       <w:tblPr>
-        <w:tblStyle w:val="TableNormal"/>
+        <w:tblStyle w:val="TableNormal1"/>
         <w:tblW w:w="0" w:type="auto"/>
         <w:tblInd w:w="253" w:type="dxa"/>
         <w:tblBorders>
@@ -1071,7 +1071,7 @@
     <w:p/>
     <w:tbl>
       <w:tblPr>
-        <w:tblStyle w:val="TableNormal"/>
+        <w:tblStyle w:val="TableNormal1"/>
         <w:tblW w:w="0" w:type="auto"/>
         <w:tblInd w:w="253" w:type="dxa"/>
         <w:tblBorders>
@@ -8506,7 +8506,7 @@
     <w:p/>
     <w:tbl>
       <w:tblPr>
-        <w:tblStyle w:val="TableNormal"/>
+        <w:tblStyle w:val="TableNormal1"/>
         <w:tblW w:w="0" w:type="auto"/>
         <w:tblInd w:w="253" w:type="dxa"/>
         <w:tblBorders>
@@ -40590,1829 +40590,6 @@
     </w:tbl>
     <w:p/>
     <w:p/>
-    <w:tbl>
-      <w:tblPr>
-        <w:tblW w:w="8821" w:type="dxa"/>
-        <w:tblInd w:w="112" w:type="dxa"/>
-        <w:tblBorders>
-          <w:top w:val="single" w:sz="8" w:space="0" w:color="808080"/>
-          <w:left w:val="single" w:sz="8" w:space="0" w:color="808080"/>
-          <w:bottom w:val="single" w:sz="8" w:space="0" w:color="808080"/>
-          <w:right w:val="single" w:sz="8" w:space="0" w:color="808080"/>
-          <w:insideH w:val="single" w:sz="8" w:space="0" w:color="808080"/>
-          <w:insideV w:val="single" w:sz="8" w:space="0" w:color="808080"/>
-        </w:tblBorders>
-        <w:tblLayout w:type="fixed"/>
-        <w:tblLook w:val="0000" w:firstRow="0" w:lastRow="0" w:firstColumn="0" w:lastColumn="0" w:noHBand="0" w:noVBand="0"/>
-      </w:tblPr>
-      <w:tblGrid>
-        <w:gridCol w:w="2005"/>
-        <w:gridCol w:w="807"/>
-        <w:gridCol w:w="21"/>
-        <w:gridCol w:w="5988"/>
-      </w:tblGrid>
-      <w:tr>
-        <w:trPr>
-          <w:trHeight w:val="60"/>
-        </w:trPr>
-        <w:tc>
-          <w:tcPr>
-            <w:tcW w:w="2812" w:type="dxa"/>
-            <w:gridSpan w:val="2"/>
-          </w:tcPr>
-          <w:p>
-            <w:pPr>
-              <w:pBdr>
-                <w:top w:val="nil"/>
-                <w:left w:val="nil"/>
-                <w:bottom w:val="nil"/>
-                <w:right w:val="nil"/>
-                <w:between w:val="nil"/>
-              </w:pBdr>
-              <w:spacing w:before="27"/>
-              <w:ind w:left="28" w:hanging="28"/>
-              <w:jc w:val="both"/>
-              <w:rPr>
-                <w:b/>
-                <w:color w:val="000000"/>
-                <w:sz w:val="24"/>
-                <w:szCs w:val="24"/>
-              </w:rPr>
-            </w:pPr>
-            <w:r>
-              <w:rPr>
-                <w:b/>
-                <w:color w:val="000000"/>
-                <w:sz w:val="24"/>
-                <w:szCs w:val="24"/>
-              </w:rPr>
-              <w:lastRenderedPageBreak/>
-              <w:t># Ref.</w:t>
-            </w:r>
-          </w:p>
-        </w:tc>
-        <w:tc>
-          <w:tcPr>
-            <w:tcW w:w="6009" w:type="dxa"/>
-            <w:gridSpan w:val="2"/>
-          </w:tcPr>
-          <w:p>
-            <w:pPr>
-              <w:pBdr>
-                <w:top w:val="nil"/>
-                <w:left w:val="nil"/>
-                <w:bottom w:val="nil"/>
-                <w:right w:val="nil"/>
-                <w:between w:val="nil"/>
-              </w:pBdr>
-              <w:spacing w:before="27"/>
-              <w:ind w:left="24" w:right="220" w:hanging="28"/>
-              <w:jc w:val="both"/>
-              <w:rPr>
-                <w:color w:val="000000"/>
-                <w:sz w:val="24"/>
-                <w:szCs w:val="24"/>
-              </w:rPr>
-            </w:pPr>
-            <w:r>
-              <w:rPr>
-                <w:color w:val="000000"/>
-                <w:sz w:val="24"/>
-                <w:szCs w:val="24"/>
-              </w:rPr>
-              <w:t>CU007</w:t>
-            </w:r>
-          </w:p>
-        </w:tc>
-      </w:tr>
-      <w:tr>
-        <w:trPr>
-          <w:trHeight w:val="80"/>
-        </w:trPr>
-        <w:tc>
-          <w:tcPr>
-            <w:tcW w:w="2812" w:type="dxa"/>
-            <w:gridSpan w:val="2"/>
-          </w:tcPr>
-          <w:p>
-            <w:pPr>
-              <w:pBdr>
-                <w:top w:val="nil"/>
-                <w:left w:val="nil"/>
-                <w:bottom w:val="nil"/>
-                <w:right w:val="nil"/>
-                <w:between w:val="nil"/>
-              </w:pBdr>
-              <w:spacing w:before="8"/>
-              <w:ind w:left="28" w:hanging="28"/>
-              <w:jc w:val="both"/>
-              <w:rPr>
-                <w:b/>
-                <w:color w:val="000000"/>
-                <w:sz w:val="24"/>
-                <w:szCs w:val="24"/>
-              </w:rPr>
-            </w:pPr>
-            <w:r>
-              <w:rPr>
-                <w:b/>
-                <w:color w:val="000000"/>
-                <w:sz w:val="24"/>
-                <w:szCs w:val="24"/>
-              </w:rPr>
-              <w:t>Caso de Uso</w:t>
-            </w:r>
-          </w:p>
-        </w:tc>
-        <w:tc>
-          <w:tcPr>
-            <w:tcW w:w="6009" w:type="dxa"/>
-            <w:gridSpan w:val="2"/>
-          </w:tcPr>
-          <w:p>
-            <w:pPr>
-              <w:pBdr>
-                <w:top w:val="nil"/>
-                <w:left w:val="nil"/>
-                <w:bottom w:val="nil"/>
-                <w:right w:val="nil"/>
-                <w:between w:val="nil"/>
-              </w:pBdr>
-              <w:spacing w:before="8"/>
-              <w:ind w:left="24" w:right="340" w:hanging="28"/>
-              <w:jc w:val="both"/>
-              <w:rPr>
-                <w:color w:val="000000"/>
-                <w:sz w:val="24"/>
-                <w:szCs w:val="24"/>
-              </w:rPr>
-            </w:pPr>
-            <w:r>
-              <w:rPr>
-                <w:color w:val="000000"/>
-                <w:sz w:val="24"/>
-                <w:szCs w:val="24"/>
-              </w:rPr>
-              <w:t xml:space="preserve">Gestionar </w:t>
-            </w:r>
-            <w:r>
-              <w:rPr>
-                <w:sz w:val="24"/>
-                <w:szCs w:val="24"/>
-              </w:rPr>
-              <w:t>préstamos</w:t>
-            </w:r>
-            <w:r>
-              <w:rPr>
-                <w:color w:val="000000"/>
-                <w:sz w:val="24"/>
-                <w:szCs w:val="24"/>
-              </w:rPr>
-              <w:t xml:space="preserve"> </w:t>
-            </w:r>
-          </w:p>
-        </w:tc>
-      </w:tr>
-      <w:tr>
-        <w:trPr>
-          <w:trHeight w:val="180"/>
-        </w:trPr>
-        <w:tc>
-          <w:tcPr>
-            <w:tcW w:w="2812" w:type="dxa"/>
-            <w:gridSpan w:val="2"/>
-          </w:tcPr>
-          <w:p>
-            <w:pPr>
-              <w:pBdr>
-                <w:top w:val="nil"/>
-                <w:left w:val="nil"/>
-                <w:bottom w:val="nil"/>
-                <w:right w:val="nil"/>
-                <w:between w:val="nil"/>
-              </w:pBdr>
-              <w:spacing w:before="6"/>
-              <w:ind w:left="28" w:hanging="28"/>
-              <w:jc w:val="both"/>
-              <w:rPr>
-                <w:b/>
-                <w:color w:val="000000"/>
-                <w:sz w:val="24"/>
-                <w:szCs w:val="24"/>
-              </w:rPr>
-            </w:pPr>
-            <w:r>
-              <w:rPr>
-                <w:b/>
-                <w:color w:val="000000"/>
-                <w:sz w:val="24"/>
-                <w:szCs w:val="24"/>
-              </w:rPr>
-              <w:t>Autor</w:t>
-            </w:r>
-          </w:p>
-        </w:tc>
-        <w:tc>
-          <w:tcPr>
-            <w:tcW w:w="6009" w:type="dxa"/>
-            <w:gridSpan w:val="2"/>
-          </w:tcPr>
-          <w:p>
-            <w:pPr>
-              <w:pBdr>
-                <w:top w:val="nil"/>
-                <w:left w:val="nil"/>
-                <w:bottom w:val="nil"/>
-                <w:right w:val="nil"/>
-                <w:between w:val="nil"/>
-              </w:pBdr>
-              <w:spacing w:before="6"/>
-              <w:ind w:left="24" w:hanging="28"/>
-              <w:jc w:val="both"/>
-              <w:rPr>
-                <w:color w:val="000000"/>
-                <w:sz w:val="24"/>
-                <w:szCs w:val="24"/>
-              </w:rPr>
-            </w:pPr>
-            <w:r>
-              <w:rPr>
-                <w:sz w:val="24"/>
-                <w:szCs w:val="24"/>
-              </w:rPr>
-              <w:t>Sebastián Camargo</w:t>
-            </w:r>
-            <w:r>
-              <w:rPr>
-                <w:color w:val="000000"/>
-                <w:sz w:val="24"/>
-                <w:szCs w:val="24"/>
-              </w:rPr>
-              <w:t xml:space="preserve">    </w:t>
-            </w:r>
-          </w:p>
-        </w:tc>
-      </w:tr>
-      <w:tr>
-        <w:trPr>
-          <w:trHeight w:val="260"/>
-        </w:trPr>
-        <w:tc>
-          <w:tcPr>
-            <w:tcW w:w="2812" w:type="dxa"/>
-            <w:gridSpan w:val="2"/>
-          </w:tcPr>
-          <w:p>
-            <w:pPr>
-              <w:pBdr>
-                <w:top w:val="nil"/>
-                <w:left w:val="nil"/>
-                <w:bottom w:val="nil"/>
-                <w:right w:val="nil"/>
-                <w:between w:val="nil"/>
-              </w:pBdr>
-              <w:spacing w:before="8"/>
-              <w:ind w:left="28" w:hanging="28"/>
-              <w:jc w:val="both"/>
-              <w:rPr>
-                <w:b/>
-                <w:color w:val="000000"/>
-                <w:sz w:val="24"/>
-                <w:szCs w:val="24"/>
-              </w:rPr>
-            </w:pPr>
-            <w:r>
-              <w:rPr>
-                <w:b/>
-                <w:color w:val="000000"/>
-                <w:sz w:val="24"/>
-                <w:szCs w:val="24"/>
-              </w:rPr>
-              <w:t>Fecha</w:t>
-            </w:r>
-          </w:p>
-        </w:tc>
-        <w:tc>
-          <w:tcPr>
-            <w:tcW w:w="6009" w:type="dxa"/>
-            <w:gridSpan w:val="2"/>
-          </w:tcPr>
-          <w:p>
-            <w:pPr>
-              <w:pBdr>
-                <w:top w:val="nil"/>
-                <w:left w:val="nil"/>
-                <w:bottom w:val="nil"/>
-                <w:right w:val="nil"/>
-                <w:between w:val="nil"/>
-              </w:pBdr>
-              <w:spacing w:before="8"/>
-              <w:ind w:left="24" w:hanging="28"/>
-              <w:jc w:val="both"/>
-              <w:rPr>
-                <w:color w:val="000000"/>
-                <w:sz w:val="24"/>
-                <w:szCs w:val="24"/>
-              </w:rPr>
-            </w:pPr>
-            <w:r>
-              <w:rPr>
-                <w:sz w:val="24"/>
-                <w:szCs w:val="24"/>
-              </w:rPr>
-              <w:t>09</w:t>
-            </w:r>
-            <w:r>
-              <w:rPr>
-                <w:color w:val="000000"/>
-                <w:sz w:val="24"/>
-                <w:szCs w:val="24"/>
-              </w:rPr>
-              <w:t>-</w:t>
-            </w:r>
-            <w:r>
-              <w:rPr>
-                <w:sz w:val="24"/>
-                <w:szCs w:val="24"/>
-              </w:rPr>
-              <w:t>10</w:t>
-            </w:r>
-            <w:r>
-              <w:rPr>
-                <w:color w:val="000000"/>
-                <w:sz w:val="24"/>
-                <w:szCs w:val="24"/>
-              </w:rPr>
-              <w:t>-2020</w:t>
-            </w:r>
-          </w:p>
-        </w:tc>
-      </w:tr>
-      <w:tr>
-        <w:trPr>
-          <w:trHeight w:val="220"/>
-        </w:trPr>
-        <w:tc>
-          <w:tcPr>
-            <w:tcW w:w="2812" w:type="dxa"/>
-            <w:gridSpan w:val="2"/>
-          </w:tcPr>
-          <w:p>
-            <w:pPr>
-              <w:pBdr>
-                <w:top w:val="nil"/>
-                <w:left w:val="nil"/>
-                <w:bottom w:val="nil"/>
-                <w:right w:val="nil"/>
-                <w:between w:val="nil"/>
-              </w:pBdr>
-              <w:spacing w:before="8"/>
-              <w:ind w:left="28" w:hanging="28"/>
-              <w:jc w:val="both"/>
-              <w:rPr>
-                <w:b/>
-                <w:color w:val="000000"/>
-                <w:sz w:val="24"/>
-                <w:szCs w:val="24"/>
-              </w:rPr>
-            </w:pPr>
-            <w:r>
-              <w:rPr>
-                <w:b/>
-                <w:color w:val="000000"/>
-                <w:sz w:val="24"/>
-                <w:szCs w:val="24"/>
-              </w:rPr>
-              <w:t>Versión</w:t>
-            </w:r>
-          </w:p>
-        </w:tc>
-        <w:tc>
-          <w:tcPr>
-            <w:tcW w:w="6009" w:type="dxa"/>
-            <w:gridSpan w:val="2"/>
-          </w:tcPr>
-          <w:p>
-            <w:pPr>
-              <w:pBdr>
-                <w:top w:val="nil"/>
-                <w:left w:val="nil"/>
-                <w:bottom w:val="nil"/>
-                <w:right w:val="nil"/>
-                <w:between w:val="nil"/>
-              </w:pBdr>
-              <w:spacing w:before="8"/>
-              <w:ind w:left="24" w:right="54" w:hanging="28"/>
-              <w:jc w:val="both"/>
-              <w:rPr>
-                <w:color w:val="000000"/>
-                <w:sz w:val="24"/>
-                <w:szCs w:val="24"/>
-              </w:rPr>
-            </w:pPr>
-            <w:r>
-              <w:rPr>
-                <w:color w:val="000000"/>
-                <w:sz w:val="24"/>
-                <w:szCs w:val="24"/>
-              </w:rPr>
-              <w:t xml:space="preserve">Versión </w:t>
-            </w:r>
-            <w:r>
-              <w:rPr>
-                <w:sz w:val="24"/>
-                <w:szCs w:val="24"/>
-              </w:rPr>
-              <w:t>4</w:t>
-            </w:r>
-            <w:r>
-              <w:rPr>
-                <w:color w:val="000000"/>
-                <w:sz w:val="24"/>
-                <w:szCs w:val="24"/>
-              </w:rPr>
-              <w:t>.</w:t>
-            </w:r>
-          </w:p>
-        </w:tc>
-      </w:tr>
-      <w:tr>
-        <w:trPr>
-          <w:trHeight w:val="60"/>
-        </w:trPr>
-        <w:tc>
-          <w:tcPr>
-            <w:tcW w:w="2812" w:type="dxa"/>
-            <w:gridSpan w:val="2"/>
-          </w:tcPr>
-          <w:p>
-            <w:pPr>
-              <w:pBdr>
-                <w:top w:val="nil"/>
-                <w:left w:val="nil"/>
-                <w:bottom w:val="nil"/>
-                <w:right w:val="nil"/>
-                <w:between w:val="nil"/>
-              </w:pBdr>
-              <w:spacing w:before="6"/>
-              <w:ind w:left="28" w:hanging="28"/>
-              <w:jc w:val="both"/>
-              <w:rPr>
-                <w:b/>
-                <w:color w:val="000000"/>
-                <w:sz w:val="24"/>
-                <w:szCs w:val="24"/>
-              </w:rPr>
-            </w:pPr>
-            <w:r>
-              <w:rPr>
-                <w:b/>
-                <w:color w:val="000000"/>
-                <w:sz w:val="24"/>
-                <w:szCs w:val="24"/>
-              </w:rPr>
-              <w:t>Actor/es</w:t>
-            </w:r>
-          </w:p>
-        </w:tc>
-        <w:tc>
-          <w:tcPr>
-            <w:tcW w:w="6009" w:type="dxa"/>
-            <w:gridSpan w:val="2"/>
-          </w:tcPr>
-          <w:p>
-            <w:pPr>
-              <w:pBdr>
-                <w:top w:val="nil"/>
-                <w:left w:val="nil"/>
-                <w:bottom w:val="nil"/>
-                <w:right w:val="nil"/>
-                <w:between w:val="nil"/>
-              </w:pBdr>
-              <w:spacing w:before="6"/>
-              <w:ind w:left="24" w:right="453" w:hanging="28"/>
-              <w:jc w:val="both"/>
-              <w:rPr>
-                <w:color w:val="000000"/>
-                <w:sz w:val="24"/>
-                <w:szCs w:val="24"/>
-              </w:rPr>
-            </w:pPr>
-            <w:r>
-              <w:rPr>
-                <w:color w:val="000000"/>
-                <w:sz w:val="24"/>
-                <w:szCs w:val="24"/>
-              </w:rPr>
-              <w:t>Administrador, Tesorero</w:t>
-            </w:r>
-          </w:p>
-        </w:tc>
-      </w:tr>
-      <w:tr>
-        <w:trPr>
-          <w:trHeight w:val="120"/>
-        </w:trPr>
-        <w:tc>
-          <w:tcPr>
-            <w:tcW w:w="2812" w:type="dxa"/>
-            <w:gridSpan w:val="2"/>
-          </w:tcPr>
-          <w:p>
-            <w:pPr>
-              <w:pBdr>
-                <w:top w:val="nil"/>
-                <w:left w:val="nil"/>
-                <w:bottom w:val="nil"/>
-                <w:right w:val="nil"/>
-                <w:between w:val="nil"/>
-              </w:pBdr>
-              <w:spacing w:before="8"/>
-              <w:ind w:left="28" w:hanging="28"/>
-              <w:jc w:val="both"/>
-              <w:rPr>
-                <w:b/>
-                <w:color w:val="000000"/>
-                <w:sz w:val="24"/>
-                <w:szCs w:val="24"/>
-              </w:rPr>
-            </w:pPr>
-            <w:r>
-              <w:rPr>
-                <w:b/>
-                <w:color w:val="000000"/>
-                <w:sz w:val="24"/>
-                <w:szCs w:val="24"/>
-              </w:rPr>
-              <w:t>Tipo</w:t>
-            </w:r>
-          </w:p>
-        </w:tc>
-        <w:tc>
-          <w:tcPr>
-            <w:tcW w:w="6009" w:type="dxa"/>
-            <w:gridSpan w:val="2"/>
-          </w:tcPr>
-          <w:p>
-            <w:pPr>
-              <w:pBdr>
-                <w:top w:val="nil"/>
-                <w:left w:val="nil"/>
-                <w:bottom w:val="nil"/>
-                <w:right w:val="nil"/>
-                <w:between w:val="nil"/>
-              </w:pBdr>
-              <w:spacing w:before="8"/>
-              <w:ind w:left="24" w:hanging="28"/>
-              <w:jc w:val="both"/>
-              <w:rPr>
-                <w:color w:val="000000"/>
-                <w:sz w:val="24"/>
-                <w:szCs w:val="24"/>
-              </w:rPr>
-            </w:pPr>
-            <w:r>
-              <w:rPr>
-                <w:color w:val="000000"/>
-                <w:sz w:val="24"/>
-                <w:szCs w:val="24"/>
-              </w:rPr>
-              <w:t xml:space="preserve">Primario </w:t>
-            </w:r>
-          </w:p>
-        </w:tc>
-      </w:tr>
-      <w:tr>
-        <w:trPr>
-          <w:trHeight w:val="660"/>
-        </w:trPr>
-        <w:tc>
-          <w:tcPr>
-            <w:tcW w:w="2812" w:type="dxa"/>
-            <w:gridSpan w:val="2"/>
-          </w:tcPr>
-          <w:p>
-            <w:pPr>
-              <w:pBdr>
-                <w:top w:val="nil"/>
-                <w:left w:val="nil"/>
-                <w:bottom w:val="nil"/>
-                <w:right w:val="nil"/>
-                <w:between w:val="nil"/>
-              </w:pBdr>
-              <w:spacing w:before="8"/>
-              <w:ind w:left="28" w:hanging="28"/>
-              <w:jc w:val="both"/>
-              <w:rPr>
-                <w:b/>
-                <w:color w:val="000000"/>
-                <w:sz w:val="24"/>
-                <w:szCs w:val="24"/>
-              </w:rPr>
-            </w:pPr>
-            <w:r>
-              <w:rPr>
-                <w:b/>
-                <w:color w:val="000000"/>
-                <w:sz w:val="24"/>
-                <w:szCs w:val="24"/>
-              </w:rPr>
-              <w:t>Descripción</w:t>
-            </w:r>
-          </w:p>
-        </w:tc>
-        <w:tc>
-          <w:tcPr>
-            <w:tcW w:w="6009" w:type="dxa"/>
-            <w:gridSpan w:val="2"/>
-          </w:tcPr>
-          <w:p>
-            <w:pPr>
-              <w:pBdr>
-                <w:top w:val="nil"/>
-                <w:left w:val="nil"/>
-                <w:bottom w:val="nil"/>
-                <w:right w:val="nil"/>
-                <w:between w:val="nil"/>
-              </w:pBdr>
-              <w:spacing w:before="8"/>
-              <w:ind w:left="24" w:right="238" w:hanging="28"/>
-              <w:jc w:val="both"/>
-              <w:rPr>
-                <w:color w:val="000000"/>
-                <w:sz w:val="24"/>
-                <w:szCs w:val="24"/>
-              </w:rPr>
-            </w:pPr>
-            <w:r>
-              <w:rPr>
-                <w:color w:val="000000"/>
-                <w:sz w:val="24"/>
-                <w:szCs w:val="24"/>
-              </w:rPr>
-              <w:t xml:space="preserve">El sistema permite </w:t>
-            </w:r>
-            <w:r>
-              <w:rPr>
-                <w:sz w:val="24"/>
-                <w:szCs w:val="24"/>
-              </w:rPr>
-              <w:t>registrar préstamos de los activos creados en el sistema, relacionándolo con el responsable</w:t>
-            </w:r>
-          </w:p>
-        </w:tc>
-      </w:tr>
-      <w:tr>
-        <w:trPr>
-          <w:trHeight w:val="840"/>
-        </w:trPr>
-        <w:tc>
-          <w:tcPr>
-            <w:tcW w:w="2005" w:type="dxa"/>
-            <w:vMerge w:val="restart"/>
-          </w:tcPr>
-          <w:p>
-            <w:pPr>
-              <w:pBdr>
-                <w:top w:val="nil"/>
-                <w:left w:val="nil"/>
-                <w:bottom w:val="nil"/>
-                <w:right w:val="nil"/>
-                <w:between w:val="nil"/>
-              </w:pBdr>
-              <w:spacing w:before="6"/>
-              <w:ind w:left="28" w:hanging="28"/>
-              <w:jc w:val="both"/>
-              <w:rPr>
-                <w:b/>
-                <w:color w:val="000000"/>
-                <w:sz w:val="24"/>
-                <w:szCs w:val="24"/>
-              </w:rPr>
-            </w:pPr>
-            <w:r>
-              <w:rPr>
-                <w:b/>
-                <w:color w:val="000000"/>
-                <w:sz w:val="24"/>
-                <w:szCs w:val="24"/>
-              </w:rPr>
-              <w:t>Referencias Cruzadas</w:t>
-            </w:r>
-          </w:p>
-        </w:tc>
-        <w:tc>
-          <w:tcPr>
-            <w:tcW w:w="807" w:type="dxa"/>
-          </w:tcPr>
-          <w:p>
-            <w:pPr>
-              <w:pBdr>
-                <w:top w:val="nil"/>
-                <w:left w:val="nil"/>
-                <w:bottom w:val="nil"/>
-                <w:right w:val="nil"/>
-                <w:between w:val="nil"/>
-              </w:pBdr>
-              <w:spacing w:before="6"/>
-              <w:ind w:left="25" w:hanging="28"/>
-              <w:jc w:val="both"/>
-              <w:rPr>
-                <w:b/>
-                <w:color w:val="000000"/>
-                <w:sz w:val="24"/>
-                <w:szCs w:val="24"/>
-              </w:rPr>
-            </w:pPr>
-            <w:r>
-              <w:rPr>
-                <w:b/>
-                <w:color w:val="000000"/>
-                <w:sz w:val="24"/>
-                <w:szCs w:val="24"/>
-              </w:rPr>
-              <w:t>C.U.</w:t>
-            </w:r>
-          </w:p>
-        </w:tc>
-        <w:tc>
-          <w:tcPr>
-            <w:tcW w:w="6009" w:type="dxa"/>
-            <w:gridSpan w:val="2"/>
-          </w:tcPr>
-          <w:p>
-            <w:pPr>
-              <w:pBdr>
-                <w:top w:val="nil"/>
-                <w:left w:val="nil"/>
-                <w:bottom w:val="nil"/>
-                <w:right w:val="nil"/>
-                <w:between w:val="nil"/>
-              </w:pBdr>
-              <w:spacing w:before="6"/>
-              <w:ind w:left="24" w:right="139" w:hanging="28"/>
-              <w:jc w:val="both"/>
-              <w:rPr>
-                <w:color w:val="000000"/>
-                <w:sz w:val="24"/>
-                <w:szCs w:val="24"/>
-              </w:rPr>
-            </w:pPr>
-            <w:r>
-              <w:rPr>
-                <w:color w:val="000000"/>
-                <w:sz w:val="24"/>
-                <w:szCs w:val="24"/>
-              </w:rPr>
-              <w:t>CU007</w:t>
-            </w:r>
-            <w:r>
-              <w:rPr>
-                <w:color w:val="000000"/>
-                <w:sz w:val="24"/>
-                <w:szCs w:val="24"/>
-              </w:rPr>
-              <w:t>001 Crear préstamos,</w:t>
-            </w:r>
-          </w:p>
-          <w:p>
-            <w:pPr>
-              <w:pBdr>
-                <w:top w:val="nil"/>
-                <w:left w:val="nil"/>
-                <w:bottom w:val="nil"/>
-                <w:right w:val="nil"/>
-                <w:between w:val="nil"/>
-              </w:pBdr>
-              <w:spacing w:before="6"/>
-              <w:ind w:left="24" w:right="139" w:hanging="28"/>
-              <w:jc w:val="both"/>
-              <w:rPr>
-                <w:color w:val="000000"/>
-                <w:sz w:val="24"/>
-                <w:szCs w:val="24"/>
-              </w:rPr>
-            </w:pPr>
-            <w:r>
-              <w:rPr>
-                <w:color w:val="000000"/>
-                <w:sz w:val="24"/>
-                <w:szCs w:val="24"/>
-              </w:rPr>
-              <w:t>CU007</w:t>
-            </w:r>
-            <w:r>
-              <w:rPr>
-                <w:color w:val="000000"/>
-                <w:sz w:val="24"/>
-                <w:szCs w:val="24"/>
-              </w:rPr>
-              <w:t xml:space="preserve">002 </w:t>
-            </w:r>
-            <w:r>
-              <w:rPr>
-                <w:color w:val="000000"/>
-                <w:sz w:val="24"/>
-                <w:szCs w:val="24"/>
-              </w:rPr>
-              <w:t>Consultar</w:t>
-            </w:r>
-            <w:r>
-              <w:rPr>
-                <w:color w:val="000000"/>
-                <w:sz w:val="24"/>
-                <w:szCs w:val="24"/>
-              </w:rPr>
-              <w:t xml:space="preserve"> préstamos</w:t>
-            </w:r>
-          </w:p>
-          <w:p>
-            <w:pPr>
-              <w:pBdr>
-                <w:top w:val="nil"/>
-                <w:left w:val="nil"/>
-                <w:bottom w:val="nil"/>
-                <w:right w:val="nil"/>
-                <w:between w:val="nil"/>
-              </w:pBdr>
-              <w:spacing w:before="6"/>
-              <w:ind w:left="24" w:right="139" w:hanging="28"/>
-              <w:jc w:val="both"/>
-              <w:rPr>
-                <w:color w:val="000000"/>
-                <w:sz w:val="24"/>
-                <w:szCs w:val="24"/>
-              </w:rPr>
-            </w:pPr>
-            <w:r>
-              <w:rPr>
-                <w:color w:val="000000"/>
-                <w:sz w:val="24"/>
-                <w:szCs w:val="24"/>
-              </w:rPr>
-              <w:t>CU007</w:t>
-            </w:r>
-            <w:r>
-              <w:rPr>
-                <w:color w:val="000000"/>
-                <w:sz w:val="24"/>
-                <w:szCs w:val="24"/>
-              </w:rPr>
-              <w:t>003</w:t>
-            </w:r>
-            <w:r>
-              <w:rPr>
-                <w:color w:val="000000"/>
-                <w:sz w:val="24"/>
-                <w:szCs w:val="24"/>
-              </w:rPr>
-              <w:t xml:space="preserve"> </w:t>
-            </w:r>
-            <w:r>
-              <w:rPr>
-                <w:color w:val="000000"/>
-                <w:sz w:val="24"/>
-                <w:szCs w:val="24"/>
-              </w:rPr>
-              <w:t>Finalizar</w:t>
-            </w:r>
-            <w:r>
-              <w:rPr>
-                <w:color w:val="000000"/>
-                <w:sz w:val="24"/>
-                <w:szCs w:val="24"/>
-              </w:rPr>
-              <w:t xml:space="preserve"> préstamos. </w:t>
-            </w:r>
-          </w:p>
-        </w:tc>
-      </w:tr>
-      <w:tr>
-        <w:trPr>
-          <w:trHeight w:val="320"/>
-        </w:trPr>
-        <w:tc>
-          <w:tcPr>
-            <w:tcW w:w="2005" w:type="dxa"/>
-            <w:vMerge/>
-          </w:tcPr>
-          <w:p>
-            <w:pPr>
-              <w:pBdr>
-                <w:top w:val="nil"/>
-                <w:left w:val="nil"/>
-                <w:bottom w:val="nil"/>
-                <w:right w:val="nil"/>
-                <w:between w:val="nil"/>
-              </w:pBdr>
-              <w:spacing w:line="276" w:lineRule="auto"/>
-              <w:jc w:val="both"/>
-              <w:rPr>
-                <w:color w:val="000000"/>
-                <w:sz w:val="24"/>
-                <w:szCs w:val="24"/>
-              </w:rPr>
-            </w:pPr>
-          </w:p>
-        </w:tc>
-        <w:tc>
-          <w:tcPr>
-            <w:tcW w:w="807" w:type="dxa"/>
-          </w:tcPr>
-          <w:p>
-            <w:pPr>
-              <w:pBdr>
-                <w:top w:val="nil"/>
-                <w:left w:val="nil"/>
-                <w:bottom w:val="nil"/>
-                <w:right w:val="nil"/>
-                <w:between w:val="nil"/>
-              </w:pBdr>
-              <w:spacing w:before="8"/>
-              <w:ind w:left="25" w:hanging="28"/>
-              <w:jc w:val="both"/>
-              <w:rPr>
-                <w:b/>
-                <w:color w:val="000000"/>
-                <w:sz w:val="24"/>
-                <w:szCs w:val="24"/>
-              </w:rPr>
-            </w:pPr>
-            <w:r>
-              <w:rPr>
-                <w:b/>
-                <w:color w:val="000000"/>
-                <w:sz w:val="24"/>
-                <w:szCs w:val="24"/>
-              </w:rPr>
-              <w:t>R.F.</w:t>
-            </w:r>
-          </w:p>
-        </w:tc>
-        <w:tc>
-          <w:tcPr>
-            <w:tcW w:w="6009" w:type="dxa"/>
-            <w:gridSpan w:val="2"/>
-          </w:tcPr>
-          <w:p>
-            <w:pPr>
-              <w:pBdr>
-                <w:top w:val="nil"/>
-                <w:left w:val="nil"/>
-                <w:bottom w:val="nil"/>
-                <w:right w:val="nil"/>
-                <w:between w:val="nil"/>
-              </w:pBdr>
-              <w:spacing w:before="8"/>
-              <w:ind w:left="24" w:right="20" w:hanging="28"/>
-              <w:jc w:val="both"/>
-              <w:rPr>
-                <w:color w:val="000000"/>
-                <w:sz w:val="24"/>
-                <w:szCs w:val="24"/>
-              </w:rPr>
-            </w:pPr>
-            <w:r>
-              <w:rPr>
-                <w:color w:val="000000"/>
-                <w:sz w:val="24"/>
-                <w:szCs w:val="24"/>
-              </w:rPr>
-              <w:t>RF07</w:t>
-            </w:r>
-          </w:p>
-        </w:tc>
-      </w:tr>
-      <w:tr>
-        <w:trPr>
-          <w:trHeight w:val="980"/>
-        </w:trPr>
-        <w:tc>
-          <w:tcPr>
-            <w:tcW w:w="2812" w:type="dxa"/>
-            <w:gridSpan w:val="2"/>
-          </w:tcPr>
-          <w:p>
-            <w:pPr>
-              <w:pBdr>
-                <w:top w:val="nil"/>
-                <w:left w:val="nil"/>
-                <w:bottom w:val="nil"/>
-                <w:right w:val="nil"/>
-                <w:between w:val="nil"/>
-              </w:pBdr>
-              <w:spacing w:before="6"/>
-              <w:ind w:left="28" w:hanging="28"/>
-              <w:jc w:val="both"/>
-              <w:rPr>
-                <w:b/>
-                <w:color w:val="000000"/>
-                <w:sz w:val="24"/>
-                <w:szCs w:val="24"/>
-              </w:rPr>
-            </w:pPr>
-            <w:r>
-              <w:rPr>
-                <w:b/>
-                <w:color w:val="000000"/>
-                <w:sz w:val="24"/>
-                <w:szCs w:val="24"/>
-              </w:rPr>
-              <w:t>Precondición</w:t>
-            </w:r>
-          </w:p>
-        </w:tc>
-        <w:tc>
-          <w:tcPr>
-            <w:tcW w:w="6009" w:type="dxa"/>
-            <w:gridSpan w:val="2"/>
-          </w:tcPr>
-          <w:p>
-            <w:pPr>
-              <w:pBdr>
-                <w:top w:val="nil"/>
-                <w:left w:val="nil"/>
-                <w:bottom w:val="nil"/>
-                <w:right w:val="nil"/>
-                <w:between w:val="nil"/>
-              </w:pBdr>
-              <w:spacing w:before="6"/>
-              <w:ind w:left="24" w:right="320" w:hanging="28"/>
-              <w:jc w:val="both"/>
-              <w:rPr>
-                <w:color w:val="000000"/>
-                <w:sz w:val="24"/>
-                <w:szCs w:val="24"/>
-              </w:rPr>
-            </w:pPr>
-            <w:r>
-              <w:rPr>
-                <w:color w:val="000000"/>
-                <w:sz w:val="24"/>
-                <w:szCs w:val="24"/>
-              </w:rPr>
-              <w:t>El usuario debe existir en el sistema, haberse autenticado con credenciales de acceso (usuario y contraseña) y tener los permisos necesarios para la acción a realizar.</w:t>
-            </w:r>
-          </w:p>
-        </w:tc>
-      </w:tr>
-      <w:tr>
-        <w:trPr>
-          <w:trHeight w:val="260"/>
-        </w:trPr>
-        <w:tc>
-          <w:tcPr>
-            <w:tcW w:w="8821" w:type="dxa"/>
-            <w:gridSpan w:val="4"/>
-          </w:tcPr>
-          <w:p>
-            <w:pPr>
-              <w:pBdr>
-                <w:top w:val="nil"/>
-                <w:left w:val="nil"/>
-                <w:bottom w:val="nil"/>
-                <w:right w:val="nil"/>
-                <w:between w:val="nil"/>
-              </w:pBdr>
-              <w:spacing w:before="8"/>
-              <w:ind w:left="28" w:right="474" w:hanging="28"/>
-              <w:jc w:val="both"/>
-              <w:rPr>
-                <w:b/>
-                <w:color w:val="000000"/>
-                <w:sz w:val="24"/>
-                <w:szCs w:val="24"/>
-              </w:rPr>
-            </w:pPr>
-            <w:r>
-              <w:rPr>
-                <w:b/>
-                <w:color w:val="000000"/>
-                <w:sz w:val="24"/>
-                <w:szCs w:val="24"/>
-              </w:rPr>
-              <w:t>Secuencia Normal.</w:t>
-            </w:r>
-          </w:p>
-        </w:tc>
-      </w:tr>
-      <w:tr>
-        <w:trPr>
-          <w:trHeight w:val="1820"/>
-        </w:trPr>
-        <w:tc>
-          <w:tcPr>
-            <w:tcW w:w="8821" w:type="dxa"/>
-            <w:gridSpan w:val="4"/>
-            <w:tcBorders>
-              <w:top w:val="nil"/>
-            </w:tcBorders>
-          </w:tcPr>
-          <w:p>
-            <w:pPr>
-              <w:pBdr>
-                <w:top w:val="nil"/>
-                <w:left w:val="nil"/>
-                <w:bottom w:val="nil"/>
-                <w:right w:val="nil"/>
-                <w:between w:val="nil"/>
-              </w:pBdr>
-              <w:spacing w:before="24"/>
-              <w:ind w:left="28" w:hanging="28"/>
-              <w:jc w:val="both"/>
-              <w:rPr>
-                <w:b/>
-                <w:color w:val="000000"/>
-                <w:sz w:val="24"/>
-                <w:szCs w:val="24"/>
-              </w:rPr>
-            </w:pPr>
-            <w:r>
-              <w:rPr>
-                <w:b/>
-                <w:color w:val="000000"/>
-                <w:sz w:val="24"/>
-                <w:szCs w:val="24"/>
-              </w:rPr>
-              <w:t>ESCENARIO:</w:t>
-            </w:r>
-          </w:p>
-          <w:p>
-            <w:pPr>
-              <w:numPr>
-                <w:ilvl w:val="0"/>
-                <w:numId w:val="31"/>
-              </w:numPr>
-              <w:pBdr>
-                <w:top w:val="nil"/>
-                <w:left w:val="nil"/>
-                <w:bottom w:val="nil"/>
-                <w:right w:val="nil"/>
-                <w:between w:val="nil"/>
-              </w:pBdr>
-              <w:tabs>
-                <w:tab w:val="left" w:pos="269"/>
-              </w:tabs>
-              <w:spacing w:before="120"/>
-              <w:ind w:right="249"/>
-              <w:jc w:val="both"/>
-              <w:rPr>
-                <w:color w:val="000000"/>
-                <w:sz w:val="24"/>
-                <w:szCs w:val="24"/>
-              </w:rPr>
-            </w:pPr>
-            <w:r>
-              <w:rPr>
-                <w:sz w:val="24"/>
-                <w:szCs w:val="24"/>
-              </w:rPr>
-              <w:t>El sistema m</w:t>
-            </w:r>
-            <w:r>
-              <w:rPr>
-                <w:color w:val="000000"/>
-                <w:sz w:val="24"/>
-                <w:szCs w:val="24"/>
-              </w:rPr>
-              <w:t xml:space="preserve">uestra una ventana con cuatro </w:t>
-            </w:r>
-            <w:r>
-              <w:rPr>
-                <w:sz w:val="24"/>
-                <w:szCs w:val="24"/>
-              </w:rPr>
-              <w:t>opciones</w:t>
-            </w:r>
-            <w:r>
-              <w:rPr>
-                <w:color w:val="000000"/>
-                <w:sz w:val="24"/>
-                <w:szCs w:val="24"/>
-              </w:rPr>
-              <w:t xml:space="preserve">: crear préstamos, </w:t>
-            </w:r>
-            <w:r>
-              <w:rPr>
-                <w:color w:val="000000"/>
-                <w:sz w:val="24"/>
-                <w:szCs w:val="24"/>
-              </w:rPr>
-              <w:t>Consultas</w:t>
-            </w:r>
-            <w:r>
-              <w:rPr>
-                <w:color w:val="000000"/>
-                <w:sz w:val="24"/>
-                <w:szCs w:val="24"/>
-              </w:rPr>
-              <w:t xml:space="preserve"> préstamos, </w:t>
-            </w:r>
-            <w:r>
-              <w:rPr>
-                <w:color w:val="000000"/>
-                <w:sz w:val="24"/>
-                <w:szCs w:val="24"/>
-              </w:rPr>
-              <w:t xml:space="preserve">Modificar </w:t>
-            </w:r>
-            <w:r>
-              <w:rPr>
-                <w:color w:val="000000"/>
-                <w:sz w:val="24"/>
-                <w:szCs w:val="24"/>
-              </w:rPr>
-              <w:t>préstamos y desactivar préstamos.</w:t>
-            </w:r>
-          </w:p>
-          <w:p>
-            <w:pPr>
-              <w:numPr>
-                <w:ilvl w:val="0"/>
-                <w:numId w:val="31"/>
-              </w:numPr>
-              <w:pBdr>
-                <w:top w:val="nil"/>
-                <w:left w:val="nil"/>
-                <w:bottom w:val="nil"/>
-                <w:right w:val="nil"/>
-                <w:between w:val="nil"/>
-              </w:pBdr>
-              <w:tabs>
-                <w:tab w:val="left" w:pos="269"/>
-              </w:tabs>
-              <w:spacing w:before="120"/>
-              <w:ind w:right="249"/>
-              <w:jc w:val="both"/>
-              <w:rPr>
-                <w:color w:val="000000"/>
-                <w:sz w:val="24"/>
-                <w:szCs w:val="24"/>
-              </w:rPr>
-            </w:pPr>
-            <w:r>
-              <w:rPr>
-                <w:sz w:val="24"/>
-                <w:szCs w:val="24"/>
-              </w:rPr>
-              <w:t>El usuario</w:t>
-            </w:r>
-            <w:r>
-              <w:rPr>
-                <w:color w:val="000000"/>
-                <w:sz w:val="24"/>
-                <w:szCs w:val="24"/>
-              </w:rPr>
-              <w:t xml:space="preserve"> seleccion</w:t>
-            </w:r>
-            <w:r>
-              <w:rPr>
-                <w:sz w:val="24"/>
-                <w:szCs w:val="24"/>
-              </w:rPr>
-              <w:t>a</w:t>
-            </w:r>
-            <w:r>
-              <w:rPr>
-                <w:color w:val="000000"/>
-                <w:sz w:val="24"/>
-                <w:szCs w:val="24"/>
-              </w:rPr>
-              <w:t xml:space="preserve"> una </w:t>
-            </w:r>
-            <w:r>
-              <w:rPr>
-                <w:sz w:val="24"/>
-                <w:szCs w:val="24"/>
-              </w:rPr>
-              <w:t>opción</w:t>
-            </w:r>
-            <w:r>
-              <w:rPr>
-                <w:color w:val="000000"/>
-                <w:sz w:val="24"/>
-                <w:szCs w:val="24"/>
-              </w:rPr>
-              <w:t>.</w:t>
-            </w:r>
-          </w:p>
-          <w:p>
-            <w:pPr>
-              <w:numPr>
-                <w:ilvl w:val="0"/>
-                <w:numId w:val="31"/>
-              </w:numPr>
-              <w:pBdr>
-                <w:top w:val="nil"/>
-                <w:left w:val="nil"/>
-                <w:bottom w:val="nil"/>
-                <w:right w:val="nil"/>
-                <w:between w:val="nil"/>
-              </w:pBdr>
-              <w:spacing w:before="120"/>
-              <w:ind w:right="249"/>
-              <w:jc w:val="both"/>
-              <w:rPr>
-                <w:color w:val="000000"/>
-                <w:sz w:val="24"/>
-                <w:szCs w:val="24"/>
-              </w:rPr>
-            </w:pPr>
-            <w:r>
-              <w:rPr>
-                <w:color w:val="000000"/>
-                <w:sz w:val="24"/>
-                <w:szCs w:val="24"/>
-              </w:rPr>
-              <w:t xml:space="preserve">El sistema le </w:t>
-            </w:r>
-            <w:r>
-              <w:rPr>
-                <w:sz w:val="24"/>
-                <w:szCs w:val="24"/>
-              </w:rPr>
-              <w:t>otorga</w:t>
-            </w:r>
-            <w:r>
-              <w:rPr>
-                <w:color w:val="000000"/>
-                <w:sz w:val="24"/>
-                <w:szCs w:val="24"/>
-              </w:rPr>
-              <w:t xml:space="preserve"> al </w:t>
-            </w:r>
-            <w:r>
-              <w:rPr>
-                <w:sz w:val="24"/>
-                <w:szCs w:val="24"/>
-              </w:rPr>
-              <w:t xml:space="preserve">usuario </w:t>
-            </w:r>
-            <w:r>
-              <w:rPr>
-                <w:color w:val="000000"/>
-                <w:sz w:val="24"/>
-                <w:szCs w:val="24"/>
-              </w:rPr>
-              <w:t xml:space="preserve">las funciones </w:t>
-            </w:r>
-            <w:r>
-              <w:rPr>
-                <w:sz w:val="24"/>
-                <w:szCs w:val="24"/>
-              </w:rPr>
-              <w:t>de la opción seleccionada.</w:t>
-            </w:r>
-          </w:p>
-          <w:p>
-            <w:pPr>
-              <w:pBdr>
-                <w:top w:val="nil"/>
-                <w:left w:val="nil"/>
-                <w:bottom w:val="nil"/>
-                <w:right w:val="nil"/>
-                <w:between w:val="nil"/>
-              </w:pBdr>
-              <w:spacing w:before="120"/>
-              <w:ind w:hanging="28"/>
-              <w:jc w:val="both"/>
-              <w:rPr>
-                <w:color w:val="000000"/>
-                <w:sz w:val="24"/>
-                <w:szCs w:val="24"/>
-              </w:rPr>
-            </w:pPr>
-          </w:p>
-        </w:tc>
-      </w:tr>
-      <w:tr>
-        <w:trPr>
-          <w:trHeight w:val="100"/>
-        </w:trPr>
-        <w:tc>
-          <w:tcPr>
-            <w:tcW w:w="2833" w:type="dxa"/>
-            <w:gridSpan w:val="3"/>
-          </w:tcPr>
-          <w:p>
-            <w:pPr>
-              <w:pBdr>
-                <w:top w:val="nil"/>
-                <w:left w:val="nil"/>
-                <w:bottom w:val="nil"/>
-                <w:right w:val="nil"/>
-                <w:between w:val="nil"/>
-              </w:pBdr>
-              <w:spacing w:before="2"/>
-              <w:ind w:left="28" w:hanging="28"/>
-              <w:jc w:val="both"/>
-              <w:rPr>
-                <w:b/>
-                <w:color w:val="000000"/>
-                <w:sz w:val="24"/>
-                <w:szCs w:val="24"/>
-              </w:rPr>
-            </w:pPr>
-            <w:r>
-              <w:rPr>
-                <w:b/>
-                <w:color w:val="000000"/>
-                <w:sz w:val="24"/>
-                <w:szCs w:val="24"/>
-              </w:rPr>
-              <w:t>Post</w:t>
-            </w:r>
-            <w:r>
-              <w:rPr>
-                <w:b/>
-                <w:color w:val="000000"/>
-                <w:sz w:val="24"/>
-                <w:szCs w:val="24"/>
-              </w:rPr>
-              <w:t xml:space="preserve"> </w:t>
-            </w:r>
-            <w:r>
-              <w:rPr>
-                <w:b/>
-                <w:color w:val="000000"/>
-                <w:sz w:val="24"/>
-                <w:szCs w:val="24"/>
-              </w:rPr>
-              <w:t>condición</w:t>
-            </w:r>
-          </w:p>
-        </w:tc>
-        <w:tc>
-          <w:tcPr>
-            <w:tcW w:w="5988" w:type="dxa"/>
-          </w:tcPr>
-          <w:p>
-            <w:pPr>
-              <w:pBdr>
-                <w:top w:val="nil"/>
-                <w:left w:val="nil"/>
-                <w:bottom w:val="nil"/>
-                <w:right w:val="nil"/>
-                <w:between w:val="nil"/>
-              </w:pBdr>
-              <w:spacing w:before="2"/>
-              <w:ind w:left="27" w:right="209" w:hanging="28"/>
-              <w:jc w:val="both"/>
-              <w:rPr>
-                <w:color w:val="000000"/>
-                <w:sz w:val="24"/>
-                <w:szCs w:val="24"/>
-              </w:rPr>
-            </w:pPr>
-          </w:p>
-        </w:tc>
-      </w:tr>
-      <w:tr>
-        <w:trPr>
-          <w:trHeight w:val="500"/>
-        </w:trPr>
-        <w:tc>
-          <w:tcPr>
-            <w:tcW w:w="8821" w:type="dxa"/>
-            <w:gridSpan w:val="4"/>
-          </w:tcPr>
-          <w:p>
-            <w:pPr>
-              <w:pBdr>
-                <w:top w:val="nil"/>
-                <w:left w:val="nil"/>
-                <w:bottom w:val="nil"/>
-                <w:right w:val="nil"/>
-                <w:between w:val="nil"/>
-              </w:pBdr>
-              <w:spacing w:before="3"/>
-              <w:ind w:hanging="28"/>
-              <w:jc w:val="both"/>
-              <w:rPr>
-                <w:color w:val="000000"/>
-                <w:sz w:val="24"/>
-                <w:szCs w:val="24"/>
-              </w:rPr>
-            </w:pPr>
-          </w:p>
-          <w:p>
-            <w:pPr>
-              <w:pBdr>
-                <w:top w:val="nil"/>
-                <w:left w:val="nil"/>
-                <w:bottom w:val="nil"/>
-                <w:right w:val="nil"/>
-                <w:between w:val="nil"/>
-              </w:pBdr>
-              <w:tabs>
-                <w:tab w:val="left" w:pos="2414"/>
-              </w:tabs>
-              <w:ind w:left="28" w:right="657" w:hanging="28"/>
-              <w:jc w:val="both"/>
-              <w:rPr>
-                <w:b/>
-                <w:color w:val="000000"/>
-                <w:sz w:val="24"/>
-                <w:szCs w:val="24"/>
-              </w:rPr>
-            </w:pPr>
-            <w:r>
-              <w:rPr>
-                <w:b/>
-                <w:color w:val="000000"/>
-                <w:sz w:val="24"/>
-                <w:szCs w:val="24"/>
-              </w:rPr>
-              <w:t>Excepciones</w:t>
-            </w:r>
-          </w:p>
-          <w:p>
-            <w:pPr>
-              <w:numPr>
-                <w:ilvl w:val="0"/>
-                <w:numId w:val="32"/>
-              </w:numPr>
-              <w:pBdr>
-                <w:top w:val="nil"/>
-                <w:left w:val="nil"/>
-                <w:bottom w:val="nil"/>
-                <w:right w:val="nil"/>
-                <w:between w:val="nil"/>
-              </w:pBdr>
-              <w:tabs>
-                <w:tab w:val="left" w:pos="389"/>
-              </w:tabs>
-              <w:spacing w:before="120"/>
-              <w:jc w:val="both"/>
-              <w:rPr>
-                <w:sz w:val="24"/>
-                <w:szCs w:val="24"/>
-              </w:rPr>
-            </w:pPr>
-            <w:r>
-              <w:rPr>
-                <w:sz w:val="24"/>
-                <w:szCs w:val="24"/>
-              </w:rPr>
-              <w:t xml:space="preserve"> Error no controlado</w:t>
-            </w:r>
-          </w:p>
-          <w:p>
-            <w:pPr>
-              <w:pBdr>
-                <w:top w:val="nil"/>
-                <w:left w:val="nil"/>
-                <w:bottom w:val="nil"/>
-                <w:right w:val="nil"/>
-                <w:between w:val="nil"/>
-              </w:pBdr>
-              <w:tabs>
-                <w:tab w:val="left" w:pos="389"/>
-              </w:tabs>
-              <w:spacing w:before="120"/>
-              <w:ind w:left="388" w:hanging="27"/>
-              <w:jc w:val="both"/>
-              <w:rPr>
-                <w:color w:val="000000"/>
-                <w:sz w:val="24"/>
-                <w:szCs w:val="24"/>
-              </w:rPr>
-            </w:pPr>
-          </w:p>
-        </w:tc>
-      </w:tr>
-      <w:tr>
-        <w:trPr>
-          <w:trHeight w:val="60"/>
-        </w:trPr>
-        <w:tc>
-          <w:tcPr>
-            <w:tcW w:w="2833" w:type="dxa"/>
-            <w:gridSpan w:val="3"/>
-          </w:tcPr>
-          <w:p>
-            <w:pPr>
-              <w:pBdr>
-                <w:top w:val="nil"/>
-                <w:left w:val="nil"/>
-                <w:bottom w:val="nil"/>
-                <w:right w:val="nil"/>
-                <w:between w:val="nil"/>
-              </w:pBdr>
-              <w:spacing w:before="4"/>
-              <w:ind w:left="28" w:hanging="28"/>
-              <w:jc w:val="both"/>
-              <w:rPr>
-                <w:b/>
-                <w:color w:val="000000"/>
-                <w:sz w:val="24"/>
-                <w:szCs w:val="24"/>
-              </w:rPr>
-            </w:pPr>
-            <w:r>
-              <w:rPr>
-                <w:b/>
-                <w:color w:val="000000"/>
-                <w:sz w:val="24"/>
-                <w:szCs w:val="24"/>
-              </w:rPr>
-              <w:t>Frecuencia esperada</w:t>
-            </w:r>
-          </w:p>
-        </w:tc>
-        <w:tc>
-          <w:tcPr>
-            <w:tcW w:w="5988" w:type="dxa"/>
-          </w:tcPr>
-          <w:p>
-            <w:pPr>
-              <w:pBdr>
-                <w:top w:val="nil"/>
-                <w:left w:val="nil"/>
-                <w:bottom w:val="nil"/>
-                <w:right w:val="nil"/>
-                <w:between w:val="nil"/>
-              </w:pBdr>
-              <w:spacing w:before="4"/>
-              <w:ind w:left="27" w:right="209" w:hanging="28"/>
-              <w:jc w:val="both"/>
-              <w:rPr>
-                <w:color w:val="000000"/>
-                <w:sz w:val="24"/>
-                <w:szCs w:val="24"/>
-              </w:rPr>
-            </w:pPr>
-            <w:r>
-              <w:rPr>
-                <w:color w:val="000000"/>
-                <w:sz w:val="24"/>
-                <w:szCs w:val="24"/>
-              </w:rPr>
-              <w:t xml:space="preserve">Frecuente </w:t>
-            </w:r>
-            <w:r>
-              <w:rPr>
-                <w:sz w:val="24"/>
-                <w:szCs w:val="24"/>
-              </w:rPr>
-              <w:t xml:space="preserve">10 </w:t>
-            </w:r>
-            <w:r>
-              <w:rPr>
-                <w:color w:val="000000"/>
-                <w:sz w:val="24"/>
-                <w:szCs w:val="24"/>
-              </w:rPr>
-              <w:t>veces por Día.</w:t>
-            </w:r>
-          </w:p>
-        </w:tc>
-      </w:tr>
-      <w:tr>
-        <w:trPr>
-          <w:trHeight w:val="200"/>
-        </w:trPr>
-        <w:tc>
-          <w:tcPr>
-            <w:tcW w:w="2833" w:type="dxa"/>
-            <w:gridSpan w:val="3"/>
-          </w:tcPr>
-          <w:p>
-            <w:pPr>
-              <w:pBdr>
-                <w:top w:val="nil"/>
-                <w:left w:val="nil"/>
-                <w:bottom w:val="nil"/>
-                <w:right w:val="nil"/>
-                <w:between w:val="nil"/>
-              </w:pBdr>
-              <w:spacing w:before="2"/>
-              <w:ind w:left="28" w:hanging="28"/>
-              <w:jc w:val="both"/>
-              <w:rPr>
-                <w:b/>
-                <w:color w:val="000000"/>
-                <w:sz w:val="24"/>
-                <w:szCs w:val="24"/>
-              </w:rPr>
-            </w:pPr>
-            <w:r>
-              <w:rPr>
-                <w:b/>
-                <w:color w:val="000000"/>
-                <w:sz w:val="24"/>
-                <w:szCs w:val="24"/>
-              </w:rPr>
-              <w:t>Prioridad</w:t>
-            </w:r>
-          </w:p>
-        </w:tc>
-        <w:tc>
-          <w:tcPr>
-            <w:tcW w:w="5988" w:type="dxa"/>
-          </w:tcPr>
-          <w:p>
-            <w:pPr>
-              <w:pBdr>
-                <w:top w:val="nil"/>
-                <w:left w:val="nil"/>
-                <w:bottom w:val="nil"/>
-                <w:right w:val="nil"/>
-                <w:between w:val="nil"/>
-              </w:pBdr>
-              <w:spacing w:before="2"/>
-              <w:ind w:left="27" w:hanging="28"/>
-              <w:jc w:val="both"/>
-              <w:rPr>
-                <w:color w:val="000000"/>
-                <w:sz w:val="24"/>
-                <w:szCs w:val="24"/>
-              </w:rPr>
-            </w:pPr>
-            <w:r>
-              <w:rPr>
-                <w:color w:val="000000"/>
-                <w:sz w:val="24"/>
-                <w:szCs w:val="24"/>
-              </w:rPr>
-              <w:t>Alta</w:t>
-            </w:r>
-          </w:p>
-        </w:tc>
-      </w:tr>
-      <w:tr>
-        <w:trPr>
-          <w:trHeight w:val="60"/>
-        </w:trPr>
-        <w:tc>
-          <w:tcPr>
-            <w:tcW w:w="2833" w:type="dxa"/>
-            <w:gridSpan w:val="3"/>
-          </w:tcPr>
-          <w:p>
-            <w:pPr>
-              <w:pBdr>
-                <w:top w:val="nil"/>
-                <w:left w:val="nil"/>
-                <w:bottom w:val="nil"/>
-                <w:right w:val="nil"/>
-                <w:between w:val="nil"/>
-              </w:pBdr>
-              <w:spacing w:before="4"/>
-              <w:ind w:left="28" w:hanging="28"/>
-              <w:jc w:val="both"/>
-              <w:rPr>
-                <w:b/>
-                <w:color w:val="000000"/>
-                <w:sz w:val="24"/>
-                <w:szCs w:val="24"/>
-              </w:rPr>
-            </w:pPr>
-            <w:r>
-              <w:rPr>
-                <w:b/>
-                <w:color w:val="000000"/>
-                <w:sz w:val="24"/>
-                <w:szCs w:val="24"/>
-              </w:rPr>
-              <w:t>Comentarios</w:t>
-            </w:r>
-          </w:p>
-        </w:tc>
-        <w:tc>
-          <w:tcPr>
-            <w:tcW w:w="5988" w:type="dxa"/>
-          </w:tcPr>
-          <w:p>
-            <w:pPr>
-              <w:pBdr>
-                <w:top w:val="nil"/>
-                <w:left w:val="nil"/>
-                <w:bottom w:val="nil"/>
-                <w:right w:val="nil"/>
-                <w:between w:val="nil"/>
-              </w:pBdr>
-              <w:spacing w:before="4"/>
-              <w:ind w:left="27" w:right="455" w:hanging="28"/>
-              <w:jc w:val="both"/>
-              <w:rPr>
-                <w:color w:val="000000"/>
-                <w:sz w:val="24"/>
-                <w:szCs w:val="24"/>
-              </w:rPr>
-            </w:pPr>
-            <w:r>
-              <w:rPr>
-                <w:color w:val="000000"/>
-                <w:sz w:val="24"/>
-                <w:szCs w:val="24"/>
-              </w:rPr>
-              <w:t xml:space="preserve">Sin comentario. </w:t>
-            </w:r>
-          </w:p>
-        </w:tc>
-      </w:tr>
-    </w:tbl>
     <w:p/>
     <w:p/>
     <w:p/>
@@ -42478,7 +40655,6 @@
                 <w:sz w:val="24"/>
                 <w:szCs w:val="24"/>
               </w:rPr>
-              <w:lastRenderedPageBreak/>
               <w:t># Ref.</w:t>
             </w:r>
           </w:p>
@@ -43879,6 +42055,7 @@
                 <w:sz w:val="24"/>
                 <w:szCs w:val="24"/>
               </w:rPr>
+              <w:lastRenderedPageBreak/>
               <w:t>Frecuencia esperada</w:t>
             </w:r>
           </w:p>
@@ -44123,7 +42300,6 @@
                 <w:sz w:val="24"/>
                 <w:szCs w:val="24"/>
               </w:rPr>
-              <w:lastRenderedPageBreak/>
               <w:t># Ref.</w:t>
             </w:r>
           </w:p>
@@ -45603,6 +43779,7 @@
                 <w:sz w:val="24"/>
                 <w:szCs w:val="24"/>
               </w:rPr>
+              <w:lastRenderedPageBreak/>
               <w:t>Comentarios</w:t>
             </w:r>
           </w:p>
@@ -45706,7 +43883,6 @@
                 <w:sz w:val="24"/>
                 <w:szCs w:val="24"/>
               </w:rPr>
-              <w:lastRenderedPageBreak/>
               <w:t># Ref.</w:t>
             </w:r>
           </w:p>
@@ -47078,6 +45254,7 @@
                 <w:sz w:val="24"/>
                 <w:szCs w:val="24"/>
               </w:rPr>
+              <w:lastRenderedPageBreak/>
               <w:t xml:space="preserve">2.2. Emerge una ventana con un aviso indicando que el </w:t>
             </w:r>
             <w:r>
@@ -47147,6 +45324,7 @@
                 <w:sz w:val="24"/>
                 <w:szCs w:val="24"/>
               </w:rPr>
+              <w:lastRenderedPageBreak/>
               <w:t>Frecuencia esperada</w:t>
             </w:r>
           </w:p>
@@ -47388,7 +45566,6 @@
                 <w:sz w:val="24"/>
                 <w:szCs w:val="24"/>
               </w:rPr>
-              <w:lastRenderedPageBreak/>
               <w:t># Ref.</w:t>
             </w:r>
           </w:p>
@@ -47491,10 +45668,27 @@
             </w:pPr>
             <w:r>
               <w:rPr>
-                <w:sz w:val="24"/>
-                <w:szCs w:val="24"/>
-              </w:rPr>
-              <w:t>Gestionar Asignación De Activos</w:t>
+                <w:color w:val="000000"/>
+                <w:sz w:val="24"/>
+                <w:szCs w:val="24"/>
+              </w:rPr>
+              <w:t xml:space="preserve">Gestionar </w:t>
+            </w:r>
+            <w:r>
+              <w:rPr>
+                <w:color w:val="000000"/>
+                <w:sz w:val="24"/>
+                <w:szCs w:val="24"/>
+              </w:rPr>
+              <w:t>asignación</w:t>
+            </w:r>
+            <w:r>
+              <w:rPr>
+                <w:color w:val="000000"/>
+                <w:sz w:val="24"/>
+                <w:szCs w:val="24"/>
+              </w:rPr>
+              <w:t xml:space="preserve"> y prestamos de activos</w:t>
             </w:r>
           </w:p>
         </w:tc>
@@ -48984,7 +47178,6 @@
                 <w:sz w:val="24"/>
                 <w:szCs w:val="24"/>
               </w:rPr>
-              <w:lastRenderedPageBreak/>
               <w:t># Ref.</w:t>
             </w:r>
           </w:p>
@@ -50375,7 +48568,15 @@
                 <w:sz w:val="24"/>
                 <w:szCs w:val="24"/>
               </w:rPr>
-              <w:t xml:space="preserve"> Vigente frente al activo que se desea relacionar.</w:t>
+              <w:t xml:space="preserve"> Vigente </w:t>
+            </w:r>
+            <w:r>
+              <w:rPr>
+                <w:sz w:val="24"/>
+                <w:szCs w:val="24"/>
+              </w:rPr>
+              <w:lastRenderedPageBreak/>
+              <w:t>frente al activo que se desea relacionar.</w:t>
             </w:r>
           </w:p>
           <w:p>
@@ -50443,6 +48644,7 @@
                 <w:sz w:val="24"/>
                 <w:szCs w:val="24"/>
               </w:rPr>
+              <w:lastRenderedPageBreak/>
               <w:t>Frecuencia esperada</w:t>
             </w:r>
           </w:p>
@@ -50686,7 +48888,6 @@
                 <w:sz w:val="24"/>
                 <w:szCs w:val="24"/>
               </w:rPr>
-              <w:lastRenderedPageBreak/>
               <w:t># Ref.</w:t>
             </w:r>
           </w:p>
@@ -50720,15 +48921,7 @@
                 <w:sz w:val="24"/>
                 <w:szCs w:val="24"/>
               </w:rPr>
-              <w:t>CU008</w:t>
-            </w:r>
-            <w:r>
-              <w:rPr>
-                <w:color w:val="000000"/>
-                <w:sz w:val="24"/>
-                <w:szCs w:val="24"/>
-              </w:rPr>
-              <w:t>002</w:t>
+              <w:t>CU008002</w:t>
             </w:r>
           </w:p>
         </w:tc>
@@ -51216,7 +49409,14 @@
                 <w:sz w:val="24"/>
                 <w:szCs w:val="24"/>
               </w:rPr>
-              <w:t>secundario</w:t>
+              <w:t>S</w:t>
+            </w:r>
+            <w:r>
+              <w:rPr>
+                <w:sz w:val="24"/>
+                <w:szCs w:val="24"/>
+              </w:rPr>
+              <w:t>ecundario</w:t>
             </w:r>
           </w:p>
         </w:tc>
@@ -51296,30 +49496,15 @@
                 <w:sz w:val="24"/>
                 <w:szCs w:val="24"/>
               </w:rPr>
-              <w:t>Asignaciones</w:t>
-            </w:r>
-            <w:r>
-              <w:rPr>
-                <w:sz w:val="24"/>
-                <w:szCs w:val="24"/>
-              </w:rPr>
-              <w:t xml:space="preserve"> De Activos</w:t>
-            </w:r>
-            <w:r>
-              <w:rPr>
-                <w:color w:val="000000"/>
-                <w:sz w:val="24"/>
-                <w:szCs w:val="24"/>
-              </w:rPr>
-              <w:t xml:space="preserve"> </w:t>
-            </w:r>
-            <w:r>
-              <w:rPr>
-                <w:color w:val="000000"/>
-                <w:sz w:val="24"/>
-                <w:szCs w:val="24"/>
-              </w:rPr>
-              <w:t xml:space="preserve">Vigentes en el sistema. </w:t>
+              <w:t>Asignaciones De Activos</w:t>
+            </w:r>
+            <w:r>
+              <w:rPr>
+                <w:color w:val="000000"/>
+                <w:sz w:val="24"/>
+                <w:szCs w:val="24"/>
+              </w:rPr>
+              <w:t xml:space="preserve"> Vigentes en el sistema. </w:t>
             </w:r>
           </w:p>
         </w:tc>
@@ -51692,35 +49877,7 @@
                 <w:sz w:val="24"/>
                 <w:szCs w:val="24"/>
               </w:rPr>
-              <w:t xml:space="preserve">El sistema habilita la búsqueda y el listado de los </w:t>
-            </w:r>
-            <w:r>
-              <w:rPr>
-                <w:sz w:val="24"/>
-                <w:szCs w:val="24"/>
-              </w:rPr>
-              <w:t>Asignacio</w:t>
-            </w:r>
-            <w:r>
-              <w:rPr>
-                <w:sz w:val="24"/>
-                <w:szCs w:val="24"/>
-              </w:rPr>
-              <w:t>n</w:t>
-            </w:r>
-            <w:r>
-              <w:rPr>
-                <w:sz w:val="24"/>
-                <w:szCs w:val="24"/>
-              </w:rPr>
-              <w:t>es</w:t>
-            </w:r>
-            <w:r>
-              <w:rPr>
-                <w:sz w:val="24"/>
-                <w:szCs w:val="24"/>
-              </w:rPr>
-              <w:t>.</w:t>
+              <w:t>El sistema habilita la búsqueda y el listado de los Asignaciones.</w:t>
             </w:r>
           </w:p>
           <w:p>
@@ -51782,63 +49939,7 @@
                 <w:sz w:val="24"/>
                 <w:szCs w:val="24"/>
               </w:rPr>
-              <w:t>El sistema ingresa al registro de</w:t>
-            </w:r>
-            <w:r>
-              <w:rPr>
-                <w:sz w:val="24"/>
-                <w:szCs w:val="24"/>
-              </w:rPr>
-              <w:t xml:space="preserve"> </w:t>
-            </w:r>
-            <w:r>
-              <w:rPr>
-                <w:sz w:val="24"/>
-                <w:szCs w:val="24"/>
-              </w:rPr>
-              <w:t>l</w:t>
-            </w:r>
-            <w:r>
-              <w:rPr>
-                <w:sz w:val="24"/>
-                <w:szCs w:val="24"/>
-              </w:rPr>
-              <w:t>a</w:t>
-            </w:r>
-            <w:r>
-              <w:rPr>
-                <w:sz w:val="24"/>
-                <w:szCs w:val="24"/>
-              </w:rPr>
-              <w:t xml:space="preserve"> Asignación </w:t>
-            </w:r>
-            <w:r>
-              <w:rPr>
-                <w:sz w:val="24"/>
-                <w:szCs w:val="24"/>
-              </w:rPr>
-              <w:t>registrada</w:t>
-            </w:r>
-            <w:r>
-              <w:rPr>
-                <w:sz w:val="24"/>
-                <w:szCs w:val="24"/>
-              </w:rPr>
-              <w:t xml:space="preserve"> y m</w:t>
-            </w:r>
-            <w:r>
-              <w:rPr>
-                <w:sz w:val="24"/>
-                <w:szCs w:val="24"/>
-              </w:rPr>
-              <w:t>uestra la información sobre esta</w:t>
-            </w:r>
-            <w:r>
-              <w:rPr>
-                <w:sz w:val="24"/>
-                <w:szCs w:val="24"/>
-              </w:rPr>
-              <w:t>.</w:t>
+              <w:t>El sistema ingresa al registro de la Asignación registrada y muestra la información sobre esta.</w:t>
             </w:r>
           </w:p>
           <w:p>
@@ -51928,21 +50029,7 @@
                 <w:sz w:val="24"/>
                 <w:szCs w:val="24"/>
               </w:rPr>
-              <w:t xml:space="preserve">El sistema consulta </w:t>
-            </w:r>
-            <w:r>
-              <w:rPr>
-                <w:sz w:val="24"/>
-                <w:szCs w:val="24"/>
-              </w:rPr>
-              <w:t>la</w:t>
-            </w:r>
-            <w:r>
-              <w:rPr>
-                <w:sz w:val="24"/>
-                <w:szCs w:val="24"/>
-              </w:rPr>
-              <w:t xml:space="preserve"> Asignación, al finalizar la actividad brinda la posibilidad de volver a la pantalla principal del módulo </w:t>
+              <w:t xml:space="preserve">El sistema consulta la Asignación, al finalizar la actividad brinda la posibilidad de volver a la pantalla principal del módulo </w:t>
             </w:r>
             <w:r>
               <w:rPr>
@@ -52043,15 +50130,7 @@
                 <w:sz w:val="24"/>
                 <w:szCs w:val="24"/>
               </w:rPr>
-              <w:t>Asignación</w:t>
-            </w:r>
-            <w:r>
-              <w:rPr>
-                <w:color w:val="000000"/>
-                <w:sz w:val="24"/>
-                <w:szCs w:val="24"/>
-              </w:rPr>
-              <w:t xml:space="preserve"> </w:t>
+              <w:t xml:space="preserve">Asignación </w:t>
             </w:r>
             <w:r>
               <w:rPr>
@@ -52112,6 +50191,7 @@
                 <w:sz w:val="24"/>
                 <w:szCs w:val="24"/>
               </w:rPr>
+              <w:lastRenderedPageBreak/>
               <w:t>Frecuencia esperada</w:t>
             </w:r>
           </w:p>
@@ -52357,7 +50437,6 @@
                 <w:sz w:val="24"/>
                 <w:szCs w:val="24"/>
               </w:rPr>
-              <w:lastRenderedPageBreak/>
               <w:t># Ref.</w:t>
             </w:r>
           </w:p>
@@ -52391,15 +50470,7 @@
                 <w:sz w:val="24"/>
                 <w:szCs w:val="24"/>
               </w:rPr>
-              <w:t>CU008</w:t>
-            </w:r>
-            <w:r>
-              <w:rPr>
-                <w:color w:val="000000"/>
-                <w:sz w:val="24"/>
-                <w:szCs w:val="24"/>
-              </w:rPr>
-              <w:t>003</w:t>
+              <w:t>CU008003</w:t>
             </w:r>
           </w:p>
         </w:tc>
@@ -52472,23 +50543,7 @@
                 <w:sz w:val="24"/>
                 <w:szCs w:val="24"/>
               </w:rPr>
-              <w:t>Actualizar</w:t>
-            </w:r>
-            <w:r>
-              <w:rPr>
-                <w:color w:val="000000"/>
-                <w:sz w:val="24"/>
-                <w:szCs w:val="24"/>
-              </w:rPr>
-              <w:t xml:space="preserve"> </w:t>
-            </w:r>
-            <w:r>
-              <w:rPr>
-                <w:color w:val="000000"/>
-                <w:sz w:val="24"/>
-                <w:szCs w:val="24"/>
-              </w:rPr>
-              <w:t>Asignación de Activos</w:t>
+              <w:t>Actualizar Asignación de Activos</w:t>
             </w:r>
           </w:p>
         </w:tc>
@@ -52889,7 +50944,14 @@
                 <w:sz w:val="24"/>
                 <w:szCs w:val="24"/>
               </w:rPr>
-              <w:t>secundario</w:t>
+              <w:t>S</w:t>
+            </w:r>
+            <w:r>
+              <w:rPr>
+                <w:sz w:val="24"/>
+                <w:szCs w:val="24"/>
+              </w:rPr>
+              <w:t>ecundario</w:t>
             </w:r>
           </w:p>
         </w:tc>
@@ -52962,31 +51024,7 @@
                 <w:sz w:val="24"/>
                 <w:szCs w:val="24"/>
               </w:rPr>
-              <w:t>El sistema permite Actualizar</w:t>
-            </w:r>
-            <w:r>
-              <w:rPr>
-                <w:color w:val="000000"/>
-                <w:sz w:val="24"/>
-                <w:szCs w:val="24"/>
-              </w:rPr>
-              <w:t xml:space="preserve"> la</w:t>
-            </w:r>
-            <w:r>
-              <w:rPr>
-                <w:color w:val="000000"/>
-                <w:sz w:val="24"/>
-                <w:szCs w:val="24"/>
-              </w:rPr>
-              <w:t xml:space="preserve"> Asignación de Activos</w:t>
-            </w:r>
-            <w:r>
-              <w:rPr>
-                <w:color w:val="000000"/>
-                <w:sz w:val="24"/>
-                <w:szCs w:val="24"/>
-              </w:rPr>
-              <w:t xml:space="preserve"> ya registrados.</w:t>
+              <w:t>El sistema permite Actualizar la Asignación de Activos ya registrados.</w:t>
             </w:r>
           </w:p>
         </w:tc>
@@ -53359,21 +51397,7 @@
                 <w:sz w:val="24"/>
                 <w:szCs w:val="24"/>
               </w:rPr>
-              <w:t>El sistema habilita la una lista ju</w:t>
-            </w:r>
-            <w:r>
-              <w:rPr>
-                <w:sz w:val="24"/>
-                <w:szCs w:val="24"/>
-              </w:rPr>
-              <w:t>nto con filtros y búsqueda de la</w:t>
-            </w:r>
-            <w:r>
-              <w:rPr>
-                <w:sz w:val="24"/>
-                <w:szCs w:val="24"/>
-              </w:rPr>
-              <w:t>s</w:t>
+              <w:t>El sistema habilita la una lista junto con filtros y búsqueda de las</w:t>
             </w:r>
           </w:p>
           <w:p>
@@ -53392,23 +51416,7 @@
                 <w:sz w:val="24"/>
                 <w:szCs w:val="24"/>
               </w:rPr>
-              <w:t>Asignacio</w:t>
-            </w:r>
-            <w:r>
-              <w:rPr>
-                <w:color w:val="000000"/>
-                <w:sz w:val="24"/>
-                <w:szCs w:val="24"/>
-              </w:rPr>
-              <w:t>n</w:t>
-            </w:r>
-            <w:r>
-              <w:rPr>
-                <w:color w:val="000000"/>
-                <w:sz w:val="24"/>
-                <w:szCs w:val="24"/>
-              </w:rPr>
-              <w:t>es</w:t>
+              <w:t>Asignaciones</w:t>
             </w:r>
             <w:r>
               <w:rPr>
@@ -53481,21 +51489,7 @@
                 <w:sz w:val="24"/>
                 <w:szCs w:val="24"/>
               </w:rPr>
-              <w:t>El sistema habilita</w:t>
-            </w:r>
-            <w:r>
-              <w:rPr>
-                <w:sz w:val="24"/>
-                <w:szCs w:val="24"/>
-              </w:rPr>
-              <w:t xml:space="preserve"> los campos modificables para la</w:t>
-            </w:r>
-            <w:r>
-              <w:rPr>
-                <w:sz w:val="24"/>
-                <w:szCs w:val="24"/>
-              </w:rPr>
-              <w:t xml:space="preserve"> </w:t>
+              <w:t xml:space="preserve">El sistema habilita los campos modificables para la </w:t>
             </w:r>
             <w:r>
               <w:rPr>
@@ -53637,49 +51631,7 @@
                 <w:sz w:val="24"/>
                 <w:szCs w:val="24"/>
               </w:rPr>
-              <w:t xml:space="preserve">El sistema registra la </w:t>
-            </w:r>
-            <w:r>
-              <w:rPr>
-                <w:sz w:val="24"/>
-                <w:szCs w:val="24"/>
-              </w:rPr>
-              <w:t>Actualización</w:t>
-            </w:r>
-            <w:r>
-              <w:rPr>
-                <w:sz w:val="24"/>
-                <w:szCs w:val="24"/>
-              </w:rPr>
-              <w:t xml:space="preserve"> de</w:t>
-            </w:r>
-            <w:r>
-              <w:rPr>
-                <w:sz w:val="24"/>
-                <w:szCs w:val="24"/>
-              </w:rPr>
-              <w:t xml:space="preserve"> </w:t>
-            </w:r>
-            <w:r>
-              <w:rPr>
-                <w:sz w:val="24"/>
-                <w:szCs w:val="24"/>
-              </w:rPr>
-              <w:t>l</w:t>
-            </w:r>
-            <w:r>
-              <w:rPr>
-                <w:sz w:val="24"/>
-                <w:szCs w:val="24"/>
-              </w:rPr>
-              <w:t>a</w:t>
-            </w:r>
-            <w:r>
-              <w:rPr>
-                <w:sz w:val="24"/>
-                <w:szCs w:val="24"/>
-              </w:rPr>
-              <w:t xml:space="preserve"> </w:t>
+              <w:t xml:space="preserve">El sistema registra la Actualización de la </w:t>
             </w:r>
             <w:r>
               <w:rPr>
@@ -53751,6 +51703,7 @@
                 <w:sz w:val="24"/>
                 <w:szCs w:val="24"/>
               </w:rPr>
+              <w:lastRenderedPageBreak/>
               <w:t>Excepciones</w:t>
             </w:r>
           </w:p>
@@ -53794,15 +51747,7 @@
                 <w:sz w:val="24"/>
                 <w:szCs w:val="24"/>
               </w:rPr>
-              <w:t>Asignación</w:t>
-            </w:r>
-            <w:r>
-              <w:rPr>
-                <w:color w:val="000000"/>
-                <w:sz w:val="24"/>
-                <w:szCs w:val="24"/>
-              </w:rPr>
-              <w:t xml:space="preserve"> </w:t>
+              <w:t xml:space="preserve">Asignación </w:t>
             </w:r>
             <w:r>
               <w:rPr>
@@ -54105,7 +52050,6 @@
                 <w:sz w:val="24"/>
                 <w:szCs w:val="24"/>
               </w:rPr>
-              <w:lastRenderedPageBreak/>
               <w:t># Ref.</w:t>
             </w:r>
           </w:p>
@@ -54220,15 +52164,7 @@
                 <w:sz w:val="24"/>
                 <w:szCs w:val="24"/>
               </w:rPr>
-              <w:t xml:space="preserve">Finalizar </w:t>
-            </w:r>
-            <w:r>
-              <w:rPr>
-                <w:color w:val="000000"/>
-                <w:sz w:val="24"/>
-                <w:szCs w:val="24"/>
-              </w:rPr>
-              <w:t>Asignación de Activos</w:t>
+              <w:t>Finalizar Asignación de Activos</w:t>
             </w:r>
           </w:p>
         </w:tc>
@@ -54629,7 +52565,14 @@
                 <w:sz w:val="24"/>
                 <w:szCs w:val="24"/>
               </w:rPr>
-              <w:t>secundario</w:t>
+              <w:t>S</w:t>
+            </w:r>
+            <w:r>
+              <w:rPr>
+                <w:sz w:val="24"/>
+                <w:szCs w:val="24"/>
+              </w:rPr>
+              <w:t>ecundario</w:t>
             </w:r>
           </w:p>
         </w:tc>
@@ -54702,55 +52645,7 @@
                 <w:sz w:val="24"/>
                 <w:szCs w:val="24"/>
               </w:rPr>
-              <w:t xml:space="preserve">El sistema permite Finalizar </w:t>
-            </w:r>
-            <w:r>
-              <w:rPr>
-                <w:color w:val="000000"/>
-                <w:sz w:val="24"/>
-                <w:szCs w:val="24"/>
-              </w:rPr>
-              <w:t>Asignacio</w:t>
-            </w:r>
-            <w:r>
-              <w:rPr>
-                <w:color w:val="000000"/>
-                <w:sz w:val="24"/>
-                <w:szCs w:val="24"/>
-              </w:rPr>
-              <w:t>n</w:t>
-            </w:r>
-            <w:r>
-              <w:rPr>
-                <w:color w:val="000000"/>
-                <w:sz w:val="24"/>
-                <w:szCs w:val="24"/>
-              </w:rPr>
-              <w:t>es</w:t>
-            </w:r>
-            <w:r>
-              <w:rPr>
-                <w:color w:val="000000"/>
-                <w:sz w:val="24"/>
-                <w:szCs w:val="24"/>
-              </w:rPr>
-              <w:t xml:space="preserve"> de Activos</w:t>
-            </w:r>
-            <w:r>
-              <w:rPr>
-                <w:color w:val="000000"/>
-                <w:sz w:val="24"/>
-                <w:szCs w:val="24"/>
-              </w:rPr>
-              <w:t xml:space="preserve"> </w:t>
-            </w:r>
-            <w:r>
-              <w:rPr>
-                <w:color w:val="000000"/>
-                <w:sz w:val="24"/>
-                <w:szCs w:val="24"/>
-              </w:rPr>
-              <w:t>registrados</w:t>
+              <w:t>El sistema permite Finalizar Asignaciones de Activos registrados</w:t>
             </w:r>
           </w:p>
         </w:tc>
@@ -55272,35 +53167,7 @@
                 <w:sz w:val="24"/>
                 <w:szCs w:val="24"/>
               </w:rPr>
-              <w:t>El sistema registra la Finalización de</w:t>
-            </w:r>
-            <w:r>
-              <w:rPr>
-                <w:sz w:val="24"/>
-                <w:szCs w:val="24"/>
-              </w:rPr>
-              <w:t xml:space="preserve"> </w:t>
-            </w:r>
-            <w:r>
-              <w:rPr>
-                <w:sz w:val="24"/>
-                <w:szCs w:val="24"/>
-              </w:rPr>
-              <w:t>l</w:t>
-            </w:r>
-            <w:r>
-              <w:rPr>
-                <w:sz w:val="24"/>
-                <w:szCs w:val="24"/>
-              </w:rPr>
-              <w:t>a</w:t>
-            </w:r>
-            <w:r>
-              <w:rPr>
-                <w:sz w:val="24"/>
-                <w:szCs w:val="24"/>
-              </w:rPr>
-              <w:t xml:space="preserve"> </w:t>
+              <w:t xml:space="preserve">El sistema registra la Finalización de la </w:t>
             </w:r>
             <w:r>
               <w:rPr>
@@ -55437,7 +53304,16 @@
                 <w:sz w:val="24"/>
                 <w:szCs w:val="24"/>
               </w:rPr>
-              <w:t>Asignación De Activos</w:t>
+              <w:t xml:space="preserve">Asignación De </w:t>
+            </w:r>
+            <w:r>
+              <w:rPr>
+                <w:i/>
+                <w:sz w:val="24"/>
+                <w:szCs w:val="24"/>
+              </w:rPr>
+              <w:lastRenderedPageBreak/>
+              <w:t>Activos</w:t>
             </w:r>
           </w:p>
         </w:tc>
@@ -55477,6 +53353,7 @@
                 <w:sz w:val="24"/>
                 <w:szCs w:val="24"/>
               </w:rPr>
+              <w:lastRenderedPageBreak/>
               <w:t>Excepciones</w:t>
             </w:r>
           </w:p>
@@ -55518,14 +53395,7 @@
                 <w:sz w:val="24"/>
                 <w:szCs w:val="24"/>
               </w:rPr>
-              <w:t xml:space="preserve">2.1 Emerge una ventana con un aviso indicando que no se encuentra </w:t>
-            </w:r>
-            <w:r>
-              <w:rPr>
-                <w:sz w:val="24"/>
-                <w:szCs w:val="24"/>
-              </w:rPr>
-              <w:t>la</w:t>
+              <w:t>2.1 Emerge una ventana con un aviso indicando que no se encuentra la</w:t>
             </w:r>
           </w:p>
           <w:p>
@@ -55554,14 +53424,7 @@
                 <w:sz w:val="24"/>
                 <w:szCs w:val="24"/>
               </w:rPr>
-              <w:t xml:space="preserve"> </w:t>
-            </w:r>
-            <w:r>
-              <w:rPr>
-                <w:sz w:val="24"/>
-                <w:szCs w:val="24"/>
-              </w:rPr>
-              <w:t>a Finalizar.</w:t>
+              <w:t xml:space="preserve"> a Finalizar.</w:t>
             </w:r>
           </w:p>
           <w:p>
@@ -55582,21 +53445,7 @@
                 <w:sz w:val="24"/>
                 <w:szCs w:val="24"/>
               </w:rPr>
-              <w:t xml:space="preserve">2.2. Emerge una ventana con un aviso indicando que </w:t>
-            </w:r>
-            <w:r>
-              <w:rPr>
-                <w:sz w:val="24"/>
-                <w:szCs w:val="24"/>
-              </w:rPr>
-              <w:t>la</w:t>
-            </w:r>
-            <w:r>
-              <w:rPr>
-                <w:sz w:val="24"/>
-                <w:szCs w:val="24"/>
-              </w:rPr>
-              <w:t xml:space="preserve"> </w:t>
+              <w:t xml:space="preserve">2.2. Emerge una ventana con un aviso indicando que la </w:t>
             </w:r>
             <w:r>
               <w:rPr>
@@ -55611,14 +53460,7 @@
                 <w:sz w:val="24"/>
                 <w:szCs w:val="24"/>
               </w:rPr>
-              <w:t xml:space="preserve"> ya ha sido Finalizada</w:t>
-            </w:r>
-            <w:r>
-              <w:rPr>
-                <w:sz w:val="24"/>
-                <w:szCs w:val="24"/>
-              </w:rPr>
-              <w:t>.</w:t>
+              <w:t xml:space="preserve"> ya ha sido Finalizada.</w:t>
             </w:r>
           </w:p>
           <w:p>
@@ -55911,7 +53753,6 @@
                 <w:sz w:val="24"/>
                 <w:szCs w:val="24"/>
               </w:rPr>
-              <w:lastRenderedPageBreak/>
               <w:t># Ref.</w:t>
             </w:r>
           </w:p>
@@ -56086,8 +53927,6 @@
               </w:rPr>
               <w:t>Blanco</w:t>
             </w:r>
-            <w:bookmarkStart w:id="0" w:name="_GoBack"/>
-            <w:bookmarkEnd w:id="0"/>
           </w:p>
         </w:tc>
       </w:tr>
@@ -57313,6 +55152,7 @@
                 <w:sz w:val="24"/>
                 <w:szCs w:val="24"/>
               </w:rPr>
+              <w:lastRenderedPageBreak/>
               <w:t>Comentarios</w:t>
             </w:r>
           </w:p>
@@ -57421,7 +55261,6 @@
                 <w:sz w:val="24"/>
                 <w:szCs w:val="24"/>
               </w:rPr>
-              <w:lastRenderedPageBreak/>
               <w:t># Ref.</w:t>
             </w:r>
           </w:p>
@@ -57455,15 +55294,7 @@
                 <w:sz w:val="24"/>
                 <w:szCs w:val="24"/>
               </w:rPr>
-              <w:t>CU009</w:t>
-            </w:r>
-            <w:r>
-              <w:rPr>
-                <w:color w:val="000000"/>
-                <w:sz w:val="24"/>
-                <w:szCs w:val="24"/>
-              </w:rPr>
-              <w:t>001</w:t>
+              <w:t>CU009001</w:t>
             </w:r>
           </w:p>
         </w:tc>
@@ -58433,14 +56264,7 @@
                 <w:sz w:val="24"/>
                 <w:szCs w:val="24"/>
               </w:rPr>
-              <w:t xml:space="preserve"> con </w:t>
-            </w:r>
-            <w:r>
-              <w:rPr>
-                <w:sz w:val="24"/>
-                <w:szCs w:val="24"/>
-              </w:rPr>
-              <w:t xml:space="preserve">campos necesarios para realizar el registro de la Garantía </w:t>
+              <w:t xml:space="preserve"> con campos necesarios para realizar el registro de la Garantía </w:t>
             </w:r>
           </w:p>
           <w:p>
@@ -58535,21 +56359,7 @@
                 <w:sz w:val="24"/>
                 <w:szCs w:val="24"/>
               </w:rPr>
-              <w:t xml:space="preserve">El sistema graba la información y asigna un número de registro de </w:t>
-            </w:r>
-            <w:r>
-              <w:rPr>
-                <w:sz w:val="24"/>
-                <w:szCs w:val="24"/>
-              </w:rPr>
-              <w:t>Garantía</w:t>
-            </w:r>
-            <w:r>
-              <w:rPr>
-                <w:sz w:val="24"/>
-                <w:szCs w:val="24"/>
-              </w:rPr>
-              <w:t>.</w:t>
+              <w:t>El sistema graba la información y asigna un número de registro de Garantía.</w:t>
             </w:r>
           </w:p>
           <w:p>
@@ -58639,21 +56449,7 @@
                 <w:sz w:val="24"/>
                 <w:szCs w:val="24"/>
               </w:rPr>
-              <w:t xml:space="preserve">El sistema registra la </w:t>
-            </w:r>
-            <w:r>
-              <w:rPr>
-                <w:sz w:val="24"/>
-                <w:szCs w:val="24"/>
-              </w:rPr>
-              <w:t>Garantía</w:t>
-            </w:r>
-            <w:r>
-              <w:rPr>
-                <w:sz w:val="24"/>
-                <w:szCs w:val="24"/>
-              </w:rPr>
-              <w:t xml:space="preserve">, al finalizar la actividad brinda la posibilidad de volver a la pantalla principal del módulo </w:t>
+              <w:t xml:space="preserve">El sistema registra la Garantía, al finalizar la actividad brinda la posibilidad de volver a la pantalla principal del módulo </w:t>
             </w:r>
             <w:r>
               <w:rPr>
@@ -58711,6 +56507,7 @@
                 <w:sz w:val="24"/>
                 <w:szCs w:val="24"/>
               </w:rPr>
+              <w:lastRenderedPageBreak/>
               <w:t>Excepciones</w:t>
             </w:r>
           </w:p>
@@ -59117,7 +56914,6 @@
                 <w:sz w:val="24"/>
                 <w:szCs w:val="24"/>
               </w:rPr>
-              <w:lastRenderedPageBreak/>
               <w:t># Ref.</w:t>
             </w:r>
           </w:p>
@@ -59151,15 +56947,7 @@
                 <w:sz w:val="24"/>
                 <w:szCs w:val="24"/>
               </w:rPr>
-              <w:t>CU009</w:t>
-            </w:r>
-            <w:r>
-              <w:rPr>
-                <w:color w:val="000000"/>
-                <w:sz w:val="24"/>
-                <w:szCs w:val="24"/>
-              </w:rPr>
-              <w:t>002</w:t>
+              <w:t>CU009002</w:t>
             </w:r>
           </w:p>
         </w:tc>
@@ -59698,15 +57486,7 @@
                 <w:sz w:val="24"/>
                 <w:szCs w:val="24"/>
               </w:rPr>
-              <w:t xml:space="preserve">El sistema permite </w:t>
-            </w:r>
-            <w:r>
-              <w:rPr>
-                <w:color w:val="000000"/>
-                <w:sz w:val="24"/>
-                <w:szCs w:val="24"/>
-              </w:rPr>
-              <w:t>registrar Mantenimientos</w:t>
+              <w:t>El sistema permite registrar Mantenimientos</w:t>
             </w:r>
           </w:p>
         </w:tc>
@@ -59827,14 +57607,7 @@
                 <w:color w:val="000000"/>
                 <w:sz w:val="24"/>
               </w:rPr>
-              <w:t xml:space="preserve"> </w:t>
-            </w:r>
-            <w:r>
-              <w:rPr>
-                <w:color w:val="000000"/>
-                <w:sz w:val="24"/>
-              </w:rPr>
-              <w:t>relacionadas con los activos registrados</w:t>
+              <w:t xml:space="preserve"> relacionadas con los activos registrados</w:t>
             </w:r>
           </w:p>
         </w:tc>
@@ -60151,14 +57924,7 @@
                 <w:sz w:val="24"/>
                 <w:szCs w:val="24"/>
               </w:rPr>
-              <w:t xml:space="preserve"> con campos necesarios</w:t>
-            </w:r>
-            <w:r>
-              <w:rPr>
-                <w:sz w:val="24"/>
-                <w:szCs w:val="24"/>
-              </w:rPr>
-              <w:t xml:space="preserve"> para realizar el registro del Mantenimientos</w:t>
+              <w:t xml:space="preserve"> con campos necesarios para realizar el registro del Mantenimientos</w:t>
             </w:r>
           </w:p>
           <w:p>
@@ -60409,6 +58175,7 @@
                 <w:sz w:val="24"/>
                 <w:szCs w:val="24"/>
               </w:rPr>
+              <w:lastRenderedPageBreak/>
               <w:t>Excepciones</w:t>
             </w:r>
           </w:p>
@@ -60795,7 +58562,6 @@
                 <w:sz w:val="24"/>
                 <w:szCs w:val="24"/>
               </w:rPr>
-              <w:lastRenderedPageBreak/>
               <w:t># Ref.</w:t>
             </w:r>
           </w:p>
@@ -61387,14 +59153,42 @@
                 <w:color w:val="000000"/>
                 <w:sz w:val="24"/>
               </w:rPr>
-              <w:t>Gestionar Reportes</w:t>
-            </w:r>
-            <w:r>
-              <w:rPr>
-                <w:color w:val="000000"/>
-                <w:sz w:val="24"/>
-              </w:rPr>
-              <w:t xml:space="preserve"> de la información almacenada en el sistema, para temas de control y vigilancia</w:t>
+              <w:t>generar diferentes tipos de reportes como: ambiente,</w:t>
+            </w:r>
+            <w:r>
+              <w:rPr>
+                <w:color w:val="000000"/>
+                <w:sz w:val="24"/>
+              </w:rPr>
+              <w:t xml:space="preserve"> </w:t>
+            </w:r>
+            <w:r>
+              <w:rPr>
+                <w:color w:val="000000"/>
+                <w:sz w:val="24"/>
+              </w:rPr>
+              <w:t>docentes,</w:t>
+            </w:r>
+            <w:r>
+              <w:rPr>
+                <w:color w:val="000000"/>
+                <w:sz w:val="24"/>
+              </w:rPr>
+              <w:t xml:space="preserve"> </w:t>
+            </w:r>
+            <w:r>
+              <w:rPr>
+                <w:color w:val="000000"/>
+                <w:sz w:val="24"/>
+              </w:rPr>
+              <w:t xml:space="preserve">activos, </w:t>
+            </w:r>
+            <w:r>
+              <w:rPr>
+                <w:color w:val="000000"/>
+                <w:sz w:val="24"/>
+              </w:rPr>
+              <w:t>asignaciones y prestamos, mantenimiento y garantías y proveedores.</w:t>
             </w:r>
           </w:p>
         </w:tc>
@@ -62222,6 +60016,7 @@
                 <w:sz w:val="24"/>
                 <w:szCs w:val="24"/>
               </w:rPr>
+              <w:lastRenderedPageBreak/>
               <w:t>Comentarios</w:t>
             </w:r>
           </w:p>
@@ -62272,7 +60067,7 @@
 </file>
 
 <file path=word/numbering.xml><?xml version="1.0" encoding="utf-8"?>
-<w:numbering xmlns:wpc="http://schemas.microsoft.com/office/word/2010/wordprocessingCanvas" xmlns:cx="http://schemas.microsoft.com/office/drawing/2014/chartex" xmlns:cx1="http://schemas.microsoft.com/office/drawing/2015/9/8/chartex" xmlns:mc="http://schemas.openxmlformats.org/markup-compatibility/2006" xmlns:o="urn:schemas-microsoft-com:office:office" xmlns:r="http://schemas.openxmlformats.org/officeDocument/2006/relationships" xmlns:m="http://schemas.openxmlformats.org/officeDocument/2006/math" xmlns:v="urn:schemas-microsoft-com:vml" xmlns:wp14="http://schemas.microsoft.com/office/word/2010/wordprocessingDrawing" xmlns:wp="http://schemas.openxmlformats.org/drawingml/2006/wordprocessingDrawing" xmlns:w10="urn:schemas-microsoft-com:office:word" xmlns:w="http://schemas.openxmlformats.org/wordprocessingml/2006/main" xmlns:w14="http://schemas.microsoft.com/office/word/2010/wordml" xmlns:w15="http://schemas.microsoft.com/office/word/2012/wordml" xmlns:w16se="http://schemas.microsoft.com/office/word/2015/wordml/symex" xmlns:wpg="http://schemas.microsoft.com/office/word/2010/wordprocessingGroup" xmlns:wpi="http://schemas.microsoft.com/office/word/2010/wordprocessingInk" xmlns:wne="http://schemas.microsoft.com/office/word/2006/wordml" xmlns:wps="http://schemas.microsoft.com/office/word/2010/wordprocessingShape" mc:Ignorable="w14 w15 w16se wp14">
+<w:numbering xmlns:wpc="http://schemas.microsoft.com/office/word/2010/wordprocessingCanvas" xmlns:cx="http://schemas.microsoft.com/office/drawing/2014/chartex" xmlns:cx1="http://schemas.microsoft.com/office/drawing/2015/9/8/chartex" xmlns:cx2="http://schemas.microsoft.com/office/drawing/2015/10/21/chartex" xmlns:cx3="http://schemas.microsoft.com/office/drawing/2016/5/9/chartex" xmlns:cx4="http://schemas.microsoft.com/office/drawing/2016/5/10/chartex" xmlns:cx5="http://schemas.microsoft.com/office/drawing/2016/5/11/chartex" xmlns:cx6="http://schemas.microsoft.com/office/drawing/2016/5/12/chartex" xmlns:cx7="http://schemas.microsoft.com/office/drawing/2016/5/13/chartex" xmlns:cx8="http://schemas.microsoft.com/office/drawing/2016/5/14/chartex" xmlns:mc="http://schemas.openxmlformats.org/markup-compatibility/2006" xmlns:aink="http://schemas.microsoft.com/office/drawing/2016/ink" xmlns:am3d="http://schemas.microsoft.com/office/drawing/2017/model3d" xmlns:o="urn:schemas-microsoft-com:office:office" xmlns:r="http://schemas.openxmlformats.org/officeDocument/2006/relationships" xmlns:m="http://schemas.openxmlformats.org/officeDocument/2006/math" xmlns:v="urn:schemas-microsoft-com:vml" xmlns:wp14="http://schemas.microsoft.com/office/word/2010/wordprocessingDrawing" xmlns:wp="http://schemas.openxmlformats.org/drawingml/2006/wordprocessingDrawing" xmlns:w10="urn:schemas-microsoft-com:office:word" xmlns:w="http://schemas.openxmlformats.org/wordprocessingml/2006/main" xmlns:w14="http://schemas.microsoft.com/office/word/2010/wordml" xmlns:w15="http://schemas.microsoft.com/office/word/2012/wordml" xmlns:w16cex="http://schemas.microsoft.com/office/word/2018/wordml/cex" xmlns:w16cid="http://schemas.microsoft.com/office/word/2016/wordml/cid" xmlns:w16="http://schemas.microsoft.com/office/word/2018/wordml" xmlns:w16sdtdh="http://schemas.microsoft.com/office/word/2020/wordml/sdtdatahash" xmlns:w16se="http://schemas.microsoft.com/office/word/2015/wordml/symex" xmlns:wpg="http://schemas.microsoft.com/office/word/2010/wordprocessingGroup" xmlns:wpi="http://schemas.microsoft.com/office/word/2010/wordprocessingInk" xmlns:wne="http://schemas.microsoft.com/office/word/2006/wordml" xmlns:wps="http://schemas.microsoft.com/office/word/2010/wordprocessingShape" mc:Ignorable="w14 w15 w16se w16cid w16 w16cex w16sdtdh wp14">
   <w:abstractNum w:abstractNumId="0" w15:restartNumberingAfterBreak="0">
     <w:nsid w:val="004514D9"/>
     <w:multiLevelType w:val="multilevel"/>
@@ -66466,7 +64261,7 @@
 </file>
 
 <file path=word/styles.xml><?xml version="1.0" encoding="utf-8"?>
-<w:styles xmlns:mc="http://schemas.openxmlformats.org/markup-compatibility/2006" xmlns:r="http://schemas.openxmlformats.org/officeDocument/2006/relationships" xmlns:w="http://schemas.openxmlformats.org/wordprocessingml/2006/main" xmlns:w14="http://schemas.microsoft.com/office/word/2010/wordml" xmlns:w15="http://schemas.microsoft.com/office/word/2012/wordml" xmlns:w16se="http://schemas.microsoft.com/office/word/2015/wordml/symex" mc:Ignorable="w14 w15 w16se">
+<w:styles xmlns:mc="http://schemas.openxmlformats.org/markup-compatibility/2006" xmlns:r="http://schemas.openxmlformats.org/officeDocument/2006/relationships" xmlns:w="http://schemas.openxmlformats.org/wordprocessingml/2006/main" xmlns:w14="http://schemas.microsoft.com/office/word/2010/wordml" xmlns:w15="http://schemas.microsoft.com/office/word/2012/wordml" xmlns:w16cex="http://schemas.microsoft.com/office/word/2018/wordml/cex" xmlns:w16cid="http://schemas.microsoft.com/office/word/2016/wordml/cid" xmlns:w16="http://schemas.microsoft.com/office/word/2018/wordml" xmlns:w16sdtdh="http://schemas.microsoft.com/office/word/2020/wordml/sdtdatahash" xmlns:w16se="http://schemas.microsoft.com/office/word/2015/wordml/symex" mc:Ignorable="w14 w15 w16se w16cid w16 w16cex w16sdtdh">
   <w:docDefaults>
     <w:rPrDefault>
       <w:rPr>
@@ -66482,7 +64277,7 @@
       </w:pPr>
     </w:pPrDefault>
   </w:docDefaults>
-  <w:latentStyles w:defLockedState="0" w:defUIPriority="99" w:defSemiHidden="0" w:defUnhideWhenUsed="0" w:defQFormat="0" w:count="371">
+  <w:latentStyles w:defLockedState="0" w:defUIPriority="99" w:defSemiHidden="0" w:defUnhideWhenUsed="0" w:defQFormat="0" w:count="376">
     <w:lsdException w:name="Normal" w:uiPriority="1" w:qFormat="1"/>
     <w:lsdException w:name="heading 1" w:uiPriority="9" w:qFormat="1"/>
     <w:lsdException w:name="heading 2" w:semiHidden="1" w:uiPriority="9" w:unhideWhenUsed="1" w:qFormat="1"/>
@@ -66588,7 +64383,6 @@
     <w:lsdException w:name="HTML Sample" w:semiHidden="1" w:unhideWhenUsed="1"/>
     <w:lsdException w:name="HTML Typewriter" w:semiHidden="1" w:unhideWhenUsed="1"/>
     <w:lsdException w:name="HTML Variable" w:semiHidden="1" w:unhideWhenUsed="1"/>
-    <w:lsdException w:name="Normal Table" w:semiHidden="1" w:unhideWhenUsed="1"/>
     <w:lsdException w:name="annotation subject" w:semiHidden="1" w:unhideWhenUsed="1"/>
     <w:lsdException w:name="No List" w:semiHidden="1" w:unhideWhenUsed="1"/>
     <w:lsdException w:name="Outline List 1" w:semiHidden="1" w:unhideWhenUsed="1"/>
@@ -66631,11 +64425,8 @@
     <w:lsdException w:name="Table Contemporary" w:semiHidden="1" w:unhideWhenUsed="1"/>
     <w:lsdException w:name="Table Elegant" w:semiHidden="1" w:unhideWhenUsed="1"/>
     <w:lsdException w:name="Table Professional" w:semiHidden="1" w:unhideWhenUsed="1"/>
-    <w:lsdException w:name="Table Subtle 1" w:semiHidden="1" w:unhideWhenUsed="1"/>
     <w:lsdException w:name="Table Subtle 2" w:semiHidden="1" w:unhideWhenUsed="1"/>
     <w:lsdException w:name="Table Web 1" w:semiHidden="1" w:unhideWhenUsed="1"/>
-    <w:lsdException w:name="Table Web 2" w:semiHidden="1" w:unhideWhenUsed="1"/>
-    <w:lsdException w:name="Table Web 3" w:semiHidden="1" w:unhideWhenUsed="1"/>
     <w:lsdException w:name="Balloon Text" w:semiHidden="1" w:unhideWhenUsed="1"/>
     <w:lsdException w:name="Table Grid" w:uiPriority="39"/>
     <w:lsdException w:name="Table Theme" w:semiHidden="1" w:unhideWhenUsed="1"/>
@@ -66854,6 +64645,11 @@
     <w:lsdException w:name="List Table 5 Dark Accent 6" w:uiPriority="50"/>
     <w:lsdException w:name="List Table 6 Colorful Accent 6" w:uiPriority="51"/>
     <w:lsdException w:name="List Table 7 Colorful Accent 6" w:uiPriority="52"/>
+    <w:lsdException w:name="Mention" w:semiHidden="1" w:unhideWhenUsed="1"/>
+    <w:lsdException w:name="Smart Hyperlink" w:semiHidden="1" w:unhideWhenUsed="1"/>
+    <w:lsdException w:name="Hashtag" w:semiHidden="1" w:unhideWhenUsed="1"/>
+    <w:lsdException w:name="Unresolved Mention" w:semiHidden="1" w:unhideWhenUsed="1"/>
+    <w:lsdException w:name="Smart Link" w:semiHidden="1" w:unhideWhenUsed="1"/>
   </w:latentStyles>
   <w:style w:type="paragraph" w:default="1" w:styleId="Normal">
     <w:name w:val="Normal"/>
@@ -66871,13 +64667,13 @@
       <w:lang w:val="es-ES"/>
     </w:rPr>
   </w:style>
-  <w:style w:type="character" w:default="1" w:styleId="Fuentedeprrafopredeter">
+  <w:style w:type="character" w:default="1" w:styleId="DefaultParagraphFont">
     <w:name w:val="Default Paragraph Font"/>
     <w:uiPriority w:val="1"/>
     <w:semiHidden/>
     <w:unhideWhenUsed/>
   </w:style>
-  <w:style w:type="table" w:default="1" w:styleId="Tablanormal">
+  <w:style w:type="table" w:default="1" w:styleId="TableNormal">
     <w:name w:val="Normal Table"/>
     <w:uiPriority w:val="99"/>
     <w:semiHidden/>
@@ -66892,14 +64688,14 @@
       </w:tblCellMar>
     </w:tblPr>
   </w:style>
-  <w:style w:type="numbering" w:default="1" w:styleId="Sinlista">
+  <w:style w:type="numbering" w:default="1" w:styleId="NoList">
     <w:name w:val="No List"/>
     <w:uiPriority w:val="99"/>
     <w:semiHidden/>
     <w:unhideWhenUsed/>
   </w:style>
-  <w:style w:type="table" w:customStyle="1" w:styleId="TableNormal">
-    <w:name w:val="Table Normal"/>
+  <w:style w:type="table" w:customStyle="1" w:styleId="TableNormal1">
+    <w:name w:val="Table Normal1"/>
     <w:uiPriority w:val="2"/>
     <w:semiHidden/>
     <w:unhideWhenUsed/>
@@ -66934,7 +64730,7 @@
       <w:ind w:left="4"/>
     </w:pPr>
   </w:style>
-  <w:style w:type="paragraph" w:styleId="Prrafodelista">
+  <w:style w:type="paragraph" w:styleId="ListParagraph">
     <w:name w:val="List Paragraph"/>
     <w:basedOn w:val="Normal"/>
     <w:uiPriority w:val="1"/>
